--- a/ATD/ATD-fix.docx
+++ b/ATD/ATD-fix.docx
@@ -1,6 +1,6 @@
 
 <file path=word/document.xml><?xml version="1.0" encoding="utf-8"?>
-<w:document xmlns:wpc="http://schemas.microsoft.com/office/word/2010/wordprocessingCanvas" xmlns:mo="http://schemas.microsoft.com/office/mac/office/2008/main" xmlns:mc="http://schemas.openxmlformats.org/markup-compatibility/2006" xmlns:mv="urn:schemas-microsoft-com:mac:vml" xmlns:o="urn:schemas-microsoft-com:office:office" xmlns:r="http://schemas.openxmlformats.org/officeDocument/2006/relationships" xmlns:m="http://schemas.openxmlformats.org/officeDocument/2006/math" xmlns:v="urn:schemas-microsoft-com:vml" xmlns:wp14="http://schemas.microsoft.com/office/word/2010/wordprocessingDrawing" xmlns:wp="http://schemas.openxmlformats.org/drawingml/2006/wordprocessingDrawing" xmlns:w10="urn:schemas-microsoft-com:office:word" xmlns:w="http://schemas.openxmlformats.org/wordprocessingml/2006/main" xmlns:w14="http://schemas.microsoft.com/office/word/2010/wordml" xmlns:w15="http://schemas.microsoft.com/office/word/2012/wordml" xmlns:wpg="http://schemas.microsoft.com/office/word/2010/wordprocessingGroup" xmlns:wpi="http://schemas.microsoft.com/office/word/2010/wordprocessingInk" xmlns:wne="http://schemas.microsoft.com/office/word/2006/wordml" xmlns:wps="http://schemas.microsoft.com/office/word/2010/wordprocessingShape" mc:Ignorable="w14 w15 wp14">
+<w:document xmlns:wpc="http://schemas.microsoft.com/office/word/2010/wordprocessingCanvas" xmlns:mc="http://schemas.openxmlformats.org/markup-compatibility/2006" xmlns:o="urn:schemas-microsoft-com:office:office" xmlns:r="http://schemas.openxmlformats.org/officeDocument/2006/relationships" xmlns:m="http://schemas.openxmlformats.org/officeDocument/2006/math" xmlns:v="urn:schemas-microsoft-com:vml" xmlns:wp14="http://schemas.microsoft.com/office/word/2010/wordprocessingDrawing" xmlns:wp="http://schemas.openxmlformats.org/drawingml/2006/wordprocessingDrawing" xmlns:w10="urn:schemas-microsoft-com:office:word" xmlns:w="http://schemas.openxmlformats.org/wordprocessingml/2006/main" xmlns:w14="http://schemas.microsoft.com/office/word/2010/wordml" xmlns:wpg="http://schemas.microsoft.com/office/word/2010/wordprocessingGroup" xmlns:wpi="http://schemas.microsoft.com/office/word/2010/wordprocessingInk" xmlns:wne="http://schemas.microsoft.com/office/word/2006/wordml" xmlns:wps="http://schemas.microsoft.com/office/word/2010/wordprocessingShape" mc:Ignorable="w14 wp14">
   <w:body>
     <w:p>
       <w:pPr>
@@ -29,7 +29,7 @@
                     </pic:cNvPicPr>
                   </pic:nvPicPr>
                   <pic:blipFill>
-                    <a:blip r:embed="rId7">
+                    <a:blip r:embed="rId8">
                       <a:extLst>
                         <a:ext uri="{28A0092B-C50C-407E-A947-70E740481C1C}">
                           <a14:useLocalDpi xmlns:a14="http://schemas.microsoft.com/office/drawing/2010/main" val="0"/>
@@ -1022,7 +1022,7 @@
     </w:p>
     <w:p>
       <w:pPr>
-        <w:pStyle w:val="ListParagraph"/>
+        <w:pStyle w:val="Paragrafoelenco"/>
         <w:numPr>
           <w:ilvl w:val="1"/>
           <w:numId w:val="1"/>
@@ -1152,7 +1152,7 @@
     </w:p>
     <w:p>
       <w:pPr>
-        <w:pStyle w:val="ListParagraph"/>
+        <w:pStyle w:val="Paragrafoelenco"/>
         <w:numPr>
           <w:ilvl w:val="1"/>
           <w:numId w:val="1"/>
@@ -1175,12 +1175,23 @@
           <w:sz w:val="36"/>
           <w:szCs w:val="36"/>
         </w:rPr>
-        <w:t>Reference Documents</w:t>
-      </w:r>
-    </w:p>
-    <w:p>
-      <w:pPr>
-        <w:pStyle w:val="ListParagraph"/>
+        <w:t xml:space="preserve">Reference </w:t>
+      </w:r>
+      <w:proofErr w:type="spellStart"/>
+      <w:r>
+        <w:rPr>
+          <w:rFonts w:ascii="Cambria" w:hAnsi="Cambria" w:cs="Cambria"/>
+          <w:b/>
+          <w:sz w:val="36"/>
+          <w:szCs w:val="36"/>
+        </w:rPr>
+        <w:t>Documents</w:t>
+      </w:r>
+      <w:proofErr w:type="spellEnd"/>
+    </w:p>
+    <w:p>
+      <w:pPr>
+        <w:pStyle w:val="Paragrafoelenco"/>
         <w:numPr>
           <w:ilvl w:val="0"/>
           <w:numId w:val="2"/>
@@ -1226,7 +1237,7 @@
     </w:p>
     <w:p>
       <w:pPr>
-        <w:pStyle w:val="ListParagraph"/>
+        <w:pStyle w:val="Paragrafoelenco"/>
         <w:numPr>
           <w:ilvl w:val="0"/>
           <w:numId w:val="2"/>
@@ -1281,7 +1292,7 @@
     </w:p>
     <w:p>
       <w:pPr>
-        <w:pStyle w:val="ListParagraph"/>
+        <w:pStyle w:val="Paragrafoelenco"/>
         <w:numPr>
           <w:ilvl w:val="0"/>
           <w:numId w:val="2"/>
@@ -1306,10 +1317,10 @@
         </w:rPr>
         <w:t xml:space="preserve">RASD Document available on the Delivery Folder on the repository </w:t>
       </w:r>
-      <w:hyperlink r:id="rId8" w:history="1">
+      <w:hyperlink r:id="rId9" w:history="1">
         <w:r>
           <w:rPr>
-            <w:rStyle w:val="Hyperlink"/>
+            <w:rStyle w:val="Collegamentoipertestuale"/>
             <w:sz w:val="26"/>
             <w:szCs w:val="26"/>
             <w:lang w:val="en-GB"/>
@@ -1337,7 +1348,7 @@
     </w:p>
     <w:p>
       <w:pPr>
-        <w:pStyle w:val="ListParagraph"/>
+        <w:pStyle w:val="Paragrafoelenco"/>
         <w:numPr>
           <w:ilvl w:val="0"/>
           <w:numId w:val="2"/>
@@ -1362,10 +1373,10 @@
         </w:rPr>
         <w:t xml:space="preserve">DD Document available on the Delivery Folder on the repository </w:t>
       </w:r>
-      <w:hyperlink r:id="rId9" w:history="1">
+      <w:hyperlink r:id="rId10" w:history="1">
         <w:r>
           <w:rPr>
-            <w:rStyle w:val="Hyperlink"/>
+            <w:rStyle w:val="Collegamentoipertestuale"/>
             <w:sz w:val="26"/>
             <w:szCs w:val="26"/>
             <w:lang w:val="en-GB"/>
@@ -1393,7 +1404,7 @@
     </w:p>
     <w:p>
       <w:pPr>
-        <w:pStyle w:val="ListParagraph"/>
+        <w:pStyle w:val="Paragrafoelenco"/>
         <w:numPr>
           <w:ilvl w:val="0"/>
           <w:numId w:val="2"/>
@@ -1418,10 +1429,10 @@
         </w:rPr>
         <w:t xml:space="preserve">ITD Document available on the Delivery Folder on the repository </w:t>
       </w:r>
-      <w:hyperlink r:id="rId10" w:history="1">
+      <w:hyperlink r:id="rId11" w:history="1">
         <w:r>
           <w:rPr>
-            <w:rStyle w:val="Hyperlink"/>
+            <w:rStyle w:val="Collegamentoipertestuale"/>
             <w:sz w:val="26"/>
             <w:szCs w:val="26"/>
             <w:lang w:val="en-GB"/>
@@ -1449,7 +1460,7 @@
     </w:p>
     <w:p>
       <w:pPr>
-        <w:pStyle w:val="ListParagraph"/>
+        <w:pStyle w:val="Paragrafoelenco"/>
         <w:numPr>
           <w:ilvl w:val="0"/>
           <w:numId w:val="2"/>
@@ -1474,10 +1485,10 @@
         </w:rPr>
         <w:t xml:space="preserve">Application and Server releases available on the Delivery Folder on the repository </w:t>
       </w:r>
-      <w:hyperlink r:id="rId11" w:history="1">
+      <w:hyperlink r:id="rId12" w:history="1">
         <w:r>
           <w:rPr>
-            <w:rStyle w:val="Hyperlink"/>
+            <w:rStyle w:val="Collegamentoipertestuale"/>
             <w:sz w:val="26"/>
             <w:szCs w:val="26"/>
             <w:lang w:val="en-GB"/>
@@ -1505,7 +1516,7 @@
     </w:p>
     <w:p>
       <w:pPr>
-        <w:pStyle w:val="ListParagraph"/>
+        <w:pStyle w:val="Paragrafoelenco"/>
         <w:autoSpaceDE w:val="0"/>
         <w:autoSpaceDN w:val="0"/>
         <w:adjustRightInd w:val="0"/>
@@ -1521,7 +1532,7 @@
     </w:p>
     <w:p>
       <w:pPr>
-        <w:pStyle w:val="ListParagraph"/>
+        <w:pStyle w:val="Paragrafoelenco"/>
         <w:numPr>
           <w:ilvl w:val="1"/>
           <w:numId w:val="1"/>
@@ -1544,12 +1555,23 @@
           <w:sz w:val="36"/>
           <w:szCs w:val="36"/>
         </w:rPr>
-        <w:t>Document Structure</w:t>
-      </w:r>
-    </w:p>
-    <w:p>
-      <w:pPr>
-        <w:pStyle w:val="ListParagraph"/>
+        <w:t xml:space="preserve">Document </w:t>
+      </w:r>
+      <w:proofErr w:type="spellStart"/>
+      <w:r>
+        <w:rPr>
+          <w:rFonts w:ascii="Cambria" w:hAnsi="Cambria" w:cs="Cambria"/>
+          <w:b/>
+          <w:sz w:val="36"/>
+          <w:szCs w:val="36"/>
+        </w:rPr>
+        <w:t>Structure</w:t>
+      </w:r>
+      <w:proofErr w:type="spellEnd"/>
+    </w:p>
+    <w:p>
+      <w:pPr>
+        <w:pStyle w:val="Paragrafoelenco"/>
         <w:autoSpaceDE w:val="0"/>
         <w:autoSpaceDN w:val="0"/>
         <w:adjustRightInd w:val="0"/>
@@ -1619,7 +1641,7 @@
     </w:p>
     <w:p>
       <w:pPr>
-        <w:pStyle w:val="ListParagraph"/>
+        <w:pStyle w:val="Paragrafoelenco"/>
         <w:numPr>
           <w:ilvl w:val="0"/>
           <w:numId w:val="3"/>
@@ -1748,7 +1770,7 @@
     </w:p>
     <w:p>
       <w:pPr>
-        <w:pStyle w:val="ListParagraph"/>
+        <w:pStyle w:val="Paragrafoelenco"/>
         <w:numPr>
           <w:ilvl w:val="0"/>
           <w:numId w:val="3"/>
@@ -1841,7 +1863,7 @@
     </w:p>
     <w:p>
       <w:pPr>
-        <w:pStyle w:val="ListParagraph"/>
+        <w:pStyle w:val="Paragrafoelenco"/>
         <w:numPr>
           <w:ilvl w:val="0"/>
           <w:numId w:val="3"/>
@@ -1874,7 +1896,27 @@
           <w:szCs w:val="26"/>
           <w:lang w:val="en-GB"/>
         </w:rPr>
-        <w:t xml:space="preserve"> section, where we’ll provide useful details and informations&amp;data sources we used to build up this document.</w:t>
+        <w:t xml:space="preserve"> section, where we’ll provide useful details and </w:t>
+      </w:r>
+      <w:proofErr w:type="spellStart"/>
+      <w:r>
+        <w:rPr>
+          <w:rFonts w:ascii="Cambria" w:hAnsi="Cambria" w:cs="Cambria"/>
+          <w:sz w:val="26"/>
+          <w:szCs w:val="26"/>
+          <w:lang w:val="en-GB"/>
+        </w:rPr>
+        <w:t>informations&amp;data</w:t>
+      </w:r>
+      <w:proofErr w:type="spellEnd"/>
+      <w:r>
+        <w:rPr>
+          <w:rFonts w:ascii="Cambria" w:hAnsi="Cambria" w:cs="Cambria"/>
+          <w:sz w:val="26"/>
+          <w:szCs w:val="26"/>
+          <w:lang w:val="en-GB"/>
+        </w:rPr>
+        <w:t xml:space="preserve"> sources we used to build up this document.</w:t>
       </w:r>
     </w:p>
     <w:p>
@@ -2190,12 +2232,51 @@
           <w:szCs w:val="26"/>
           <w:lang w:val="en-GB"/>
         </w:rPr>
-        <w:t xml:space="preserve">The client implementation of the project consists of an iOS (iPhone) application, buildable and runnable by means of XCode (Apple IDE), available only for Mac OS. We tested it </w:t>
-      </w:r>
-      <w:r>
-        <w:rPr>
-          <w:rFonts w:ascii="Cambria" w:hAnsi="Cambria"/>
-          <w:color w:val="FF0000"/>
+        <w:t xml:space="preserve">The client implementation of the project consists of an </w:t>
+      </w:r>
+      <w:proofErr w:type="spellStart"/>
+      <w:r>
+        <w:rPr>
+          <w:rFonts w:ascii="Cambria" w:hAnsi="Cambria"/>
+          <w:sz w:val="26"/>
+          <w:szCs w:val="26"/>
+          <w:lang w:val="en-GB"/>
+        </w:rPr>
+        <w:t>iOS</w:t>
+      </w:r>
+      <w:proofErr w:type="spellEnd"/>
+      <w:r>
+        <w:rPr>
+          <w:rFonts w:ascii="Cambria" w:hAnsi="Cambria"/>
+          <w:sz w:val="26"/>
+          <w:szCs w:val="26"/>
+          <w:lang w:val="en-GB"/>
+        </w:rPr>
+        <w:t xml:space="preserve"> (iPhone) application, buildable and runnable by means of </w:t>
+      </w:r>
+      <w:proofErr w:type="spellStart"/>
+      <w:r>
+        <w:rPr>
+          <w:rFonts w:ascii="Cambria" w:hAnsi="Cambria"/>
+          <w:sz w:val="26"/>
+          <w:szCs w:val="26"/>
+          <w:lang w:val="en-GB"/>
+        </w:rPr>
+        <w:t>XCode</w:t>
+      </w:r>
+      <w:proofErr w:type="spellEnd"/>
+      <w:r>
+        <w:rPr>
+          <w:rFonts w:ascii="Cambria" w:hAnsi="Cambria"/>
+          <w:sz w:val="26"/>
+          <w:szCs w:val="26"/>
+          <w:lang w:val="en-GB"/>
+        </w:rPr>
+        <w:t xml:space="preserve"> (Apple IDE), available only for Mac OS. We tested it </w:t>
+      </w:r>
+      <w:r>
+        <w:rPr>
+          <w:rFonts w:ascii="Cambria" w:hAnsi="Cambria"/>
           <w:sz w:val="26"/>
           <w:szCs w:val="26"/>
           <w:lang w:val="en-GB"/>
@@ -2209,12 +2290,31 @@
           <w:szCs w:val="26"/>
           <w:lang w:val="en-GB"/>
         </w:rPr>
-        <w:t xml:space="preserve"> on the XCode emulator</w:t>
-      </w:r>
-      <w:r>
-        <w:rPr>
-          <w:rFonts w:ascii="Cambria" w:hAnsi="Cambria"/>
-          <w:color w:val="FF0000"/>
+        <w:t xml:space="preserve"> on the </w:t>
+      </w:r>
+      <w:proofErr w:type="spellStart"/>
+      <w:r>
+        <w:rPr>
+          <w:rFonts w:ascii="Cambria" w:hAnsi="Cambria"/>
+          <w:sz w:val="26"/>
+          <w:szCs w:val="26"/>
+          <w:lang w:val="en-GB"/>
+        </w:rPr>
+        <w:t>XCode</w:t>
+      </w:r>
+      <w:proofErr w:type="spellEnd"/>
+      <w:r>
+        <w:rPr>
+          <w:rFonts w:ascii="Cambria" w:hAnsi="Cambria"/>
+          <w:sz w:val="26"/>
+          <w:szCs w:val="26"/>
+          <w:lang w:val="en-GB"/>
+        </w:rPr>
+        <w:t xml:space="preserve"> emulator</w:t>
+      </w:r>
+      <w:r>
+        <w:rPr>
+          <w:rFonts w:ascii="Cambria" w:hAnsi="Cambria"/>
           <w:sz w:val="26"/>
           <w:szCs w:val="26"/>
           <w:lang w:val="en-GB"/>
@@ -2224,7 +2324,6 @@
       <w:r>
         <w:rPr>
           <w:rFonts w:ascii="Cambria" w:hAnsi="Cambria"/>
-          <w:color w:val="FF0000"/>
           <w:sz w:val="26"/>
           <w:szCs w:val="26"/>
           <w:lang w:val="en-GB"/>
@@ -2243,7 +2342,6 @@
       <w:r>
         <w:rPr>
           <w:rFonts w:ascii="Cambria" w:hAnsi="Cambria"/>
-          <w:color w:val="FF0000"/>
           <w:sz w:val="26"/>
           <w:szCs w:val="26"/>
           <w:lang w:val="en-GB"/>
@@ -2253,7 +2351,6 @@
       <w:r>
         <w:rPr>
           <w:rFonts w:ascii="Cambria" w:hAnsi="Cambria"/>
-          <w:color w:val="FF0000"/>
           <w:sz w:val="26"/>
           <w:szCs w:val="26"/>
           <w:lang w:val="en-GB"/>
@@ -2263,7 +2360,6 @@
       <w:r>
         <w:rPr>
           <w:rFonts w:ascii="Cambria" w:hAnsi="Cambria"/>
-          <w:color w:val="FF0000"/>
           <w:sz w:val="26"/>
           <w:szCs w:val="26"/>
           <w:lang w:val="en-GB"/>
@@ -2273,17 +2369,35 @@
       <w:r>
         <w:rPr>
           <w:rFonts w:ascii="Cambria" w:hAnsi="Cambria"/>
-          <w:color w:val="FF0000"/>
-          <w:sz w:val="26"/>
-          <w:szCs w:val="26"/>
-          <w:lang w:val="en-GB"/>
-        </w:rPr>
-        <w:t xml:space="preserve"> iOS physical device</w:t>
-      </w:r>
-      <w:r>
-        <w:rPr>
-          <w:rFonts w:ascii="Cambria" w:hAnsi="Cambria"/>
-          <w:color w:val="FF0000"/>
+          <w:sz w:val="26"/>
+          <w:szCs w:val="26"/>
+          <w:lang w:val="en-GB"/>
+        </w:rPr>
+        <w:t xml:space="preserve"> </w:t>
+      </w:r>
+      <w:proofErr w:type="spellStart"/>
+      <w:r>
+        <w:rPr>
+          <w:rFonts w:ascii="Cambria" w:hAnsi="Cambria"/>
+          <w:sz w:val="26"/>
+          <w:szCs w:val="26"/>
+          <w:lang w:val="en-GB"/>
+        </w:rPr>
+        <w:t>iOS</w:t>
+      </w:r>
+      <w:proofErr w:type="spellEnd"/>
+      <w:r>
+        <w:rPr>
+          <w:rFonts w:ascii="Cambria" w:hAnsi="Cambria"/>
+          <w:sz w:val="26"/>
+          <w:szCs w:val="26"/>
+          <w:lang w:val="en-GB"/>
+        </w:rPr>
+        <w:t xml:space="preserve"> physical device</w:t>
+      </w:r>
+      <w:r>
+        <w:rPr>
+          <w:rFonts w:ascii="Cambria" w:hAnsi="Cambria"/>
           <w:sz w:val="26"/>
           <w:szCs w:val="26"/>
           <w:lang w:val="en-GB"/>
@@ -2293,7 +2407,6 @@
       <w:r>
         <w:rPr>
           <w:rFonts w:ascii="Cambria" w:hAnsi="Cambria"/>
-          <w:color w:val="FF0000"/>
           <w:sz w:val="26"/>
           <w:szCs w:val="26"/>
           <w:lang w:val="en-GB"/>
@@ -2303,61 +2416,14 @@
       <w:r>
         <w:rPr>
           <w:rFonts w:ascii="Cambria" w:hAnsi="Cambria"/>
-          <w:color w:val="FF0000"/>
-          <w:sz w:val="26"/>
-          <w:szCs w:val="26"/>
-          <w:lang w:val="en-GB"/>
-        </w:rPr>
-        <w:t xml:space="preserve">provided by the developers. </w:t>
-      </w:r>
-      <w:r>
-        <w:rPr>
-          <w:rFonts w:ascii="Cambria" w:hAnsi="Cambria"/>
-          <w:color w:val="FF0000"/>
-          <w:sz w:val="26"/>
-          <w:szCs w:val="26"/>
-          <w:lang w:val="en-GB"/>
-        </w:rPr>
-        <w:t>(</w:t>
-      </w:r>
-      <w:r>
-        <w:rPr>
-          <w:rFonts w:ascii="Cambria" w:hAnsi="Cambria"/>
-          <w:sz w:val="26"/>
-          <w:szCs w:val="26"/>
-          <w:lang w:val="en-GB"/>
-        </w:rPr>
-        <w:t xml:space="preserve">For this reason, </w:t>
-      </w:r>
-      <w:r>
-        <w:rPr>
-          <w:rFonts w:ascii="Cambria" w:hAnsi="Cambria"/>
-          <w:sz w:val="26"/>
-          <w:szCs w:val="26"/>
-          <w:lang w:val="en-GB"/>
-        </w:rPr>
-        <w:t xml:space="preserve"> </w:t>
-      </w:r>
-      <w:r>
-        <w:rPr>
-          <w:rFonts w:ascii="Cambria" w:hAnsi="Cambria"/>
-          <w:color w:val="000000" w:themeColor="text1"/>
-          <w:sz w:val="26"/>
-          <w:szCs w:val="26"/>
-          <w:lang w:val="en-GB"/>
-        </w:rPr>
-        <w:t xml:space="preserve">we were not able to test some functionalities, such as the notification system and some map features because they are not available on the emulated system (as pointed out by the developers). </w:t>
-      </w:r>
-      <w:r>
-        <w:rPr>
-          <w:rFonts w:ascii="Cambria" w:hAnsi="Cambria"/>
-          <w:color w:val="FF0000"/>
-          <w:sz w:val="26"/>
-          <w:szCs w:val="26"/>
-          <w:lang w:val="en-GB"/>
-        </w:rPr>
-        <w:t>)</w:t>
-      </w:r>
+          <w:sz w:val="26"/>
+          <w:szCs w:val="26"/>
+          <w:lang w:val="en-GB"/>
+        </w:rPr>
+        <w:t>provided by the developers.</w:t>
+      </w:r>
+      <w:bookmarkStart w:id="0" w:name="_GoBack"/>
+      <w:bookmarkEnd w:id="0"/>
     </w:p>
     <w:p>
       <w:pPr>
@@ -2438,7 +2504,7 @@
     </w:p>
     <w:p>
       <w:pPr>
-        <w:pStyle w:val="ListParagraph"/>
+        <w:pStyle w:val="Paragrafoelenco"/>
         <w:numPr>
           <w:ilvl w:val="0"/>
           <w:numId w:val="5"/>
@@ -2538,7 +2604,7 @@
     </w:p>
     <w:p>
       <w:pPr>
-        <w:pStyle w:val="ListParagraph"/>
+        <w:pStyle w:val="Paragrafoelenco"/>
         <w:widowControl w:val="0"/>
         <w:numPr>
           <w:ilvl w:val="0"/>
@@ -2647,7 +2713,7 @@
     </w:p>
     <w:p>
       <w:pPr>
-        <w:pStyle w:val="ListParagraph"/>
+        <w:pStyle w:val="Paragrafoelenco"/>
         <w:widowControl w:val="0"/>
         <w:numPr>
           <w:ilvl w:val="0"/>
@@ -2676,7 +2742,6 @@
           <w:sz w:val="26"/>
           <w:szCs w:val="26"/>
         </w:rPr>
-        <w:lastRenderedPageBreak/>
         <w:t xml:space="preserve">[G5][R22], [G5.1][R21], [G5.2] </w:t>
       </w:r>
       <w:r>
@@ -2692,7 +2757,7 @@
     </w:p>
     <w:p>
       <w:pPr>
-        <w:pStyle w:val="ListParagraph"/>
+        <w:pStyle w:val="Paragrafoelenco"/>
         <w:widowControl w:val="0"/>
         <w:numPr>
           <w:ilvl w:val="0"/>
@@ -2722,7 +2787,7 @@
     </w:p>
     <w:p>
       <w:pPr>
-        <w:pStyle w:val="ListParagraph"/>
+        <w:pStyle w:val="Paragrafoelenco"/>
         <w:widowControl w:val="0"/>
         <w:numPr>
           <w:ilvl w:val="0"/>
@@ -2801,6 +2866,7 @@
           <w:rFonts w:ascii="Times" w:hAnsi="Times" w:cs="Times"/>
           <w:color w:val="000000"/>
         </w:rPr>
+        <w:lastRenderedPageBreak/>
         <w:t>Second release:</w:t>
       </w:r>
     </w:p>
@@ -3158,142 +3224,154 @@
           <w:sz w:val="36"/>
           <w:szCs w:val="36"/>
         </w:rPr>
-        <w:t>3.3 Installation instructions</w:t>
-      </w:r>
-    </w:p>
-    <w:p>
-      <w:pPr>
-        <w:ind w:left="2124"/>
-        <w:rPr>
-          <w:rFonts w:ascii="Cambria" w:hAnsi="Cambria"/>
-          <w:sz w:val="26"/>
-          <w:szCs w:val="26"/>
-          <w:lang w:val="en-GB"/>
-        </w:rPr>
-      </w:pPr>
-      <w:r>
-        <w:rPr>
-          <w:rFonts w:ascii="Cambria" w:hAnsi="Cambria"/>
-          <w:sz w:val="26"/>
-          <w:szCs w:val="26"/>
-          <w:lang w:val="en-GB"/>
-        </w:rPr>
-        <w:t>Despite the fact that some installation instructions to make the application work properly on a local server and DB have been provided in the ITD, the released application has been developed to work natively with a remote server.  For this reason, after following the provided instructions we were not able to check whether the operations performed through the mobile application were successfully handled by the server or not because the instructions don’t specify that the released client accesses a remote server. Our question was: why are there instructions to install a local server if the application doesn’t access it?</w:t>
-      </w:r>
-    </w:p>
-    <w:p>
-      <w:pPr>
-        <w:ind w:left="2124"/>
-        <w:rPr>
-          <w:rFonts w:ascii="Cambria" w:hAnsi="Cambria"/>
-          <w:sz w:val="26"/>
-          <w:szCs w:val="26"/>
-          <w:lang w:val="en-GB"/>
-        </w:rPr>
-      </w:pPr>
-      <w:r>
-        <w:rPr>
-          <w:rFonts w:ascii="Cambria" w:hAnsi="Cambria"/>
-          <w:sz w:val="26"/>
-          <w:szCs w:val="26"/>
-          <w:lang w:val="en-GB"/>
-        </w:rPr>
-        <w:t>Our doubt was clarified only after we contacted the developers, that told us how to modify a couple of lines in the source code (basically the server address</w:t>
-      </w:r>
-      <w:r>
-        <w:rPr>
-          <w:rFonts w:ascii="Cambria" w:hAnsi="Cambria"/>
-          <w:sz w:val="26"/>
-          <w:szCs w:val="26"/>
-          <w:lang w:val="en-GB"/>
-        </w:rPr>
-        <w:t xml:space="preserve"> </w:t>
-      </w:r>
-      <w:r>
-        <w:rPr>
-          <w:rFonts w:ascii="Cambria" w:hAnsi="Cambria"/>
-          <w:color w:val="FF0000"/>
-          <w:sz w:val="26"/>
-          <w:szCs w:val="26"/>
-          <w:lang w:val="en-GB"/>
-        </w:rPr>
-        <w:t>and local DB credentials</w:t>
-      </w:r>
-      <w:r>
-        <w:rPr>
-          <w:rFonts w:ascii="Cambria" w:hAnsi="Cambria"/>
-          <w:sz w:val="26"/>
-          <w:szCs w:val="26"/>
-          <w:lang w:val="en-GB"/>
-        </w:rPr>
-        <w:t>) in order to make the client access the local server.</w:t>
-      </w:r>
-    </w:p>
-    <w:p>
-      <w:pPr>
-        <w:ind w:left="2124"/>
-        <w:rPr>
-          <w:rFonts w:ascii="Cambria" w:hAnsi="Cambria"/>
-          <w:sz w:val="26"/>
-          <w:szCs w:val="26"/>
-          <w:lang w:val="en-GB"/>
-        </w:rPr>
-      </w:pPr>
-      <w:r>
-        <w:rPr>
-          <w:rFonts w:ascii="Cambria" w:hAnsi="Cambria"/>
-          <w:sz w:val="26"/>
-          <w:szCs w:val="26"/>
-          <w:lang w:val="en-GB"/>
-        </w:rPr>
-        <w:t>For the above mentioned reasons, we think that installation instructions could be clearer and more detailed.</w:t>
-      </w:r>
-    </w:p>
-    <w:p>
-      <w:pPr>
-        <w:ind w:left="1440"/>
-        <w:rPr>
-          <w:rFonts w:ascii="Cambria" w:hAnsi="Cambria"/>
-          <w:sz w:val="26"/>
-          <w:szCs w:val="26"/>
-          <w:lang w:val="en-GB"/>
-        </w:rPr>
-      </w:pPr>
-    </w:p>
-    <w:p>
-      <w:pPr>
-        <w:ind w:left="1440"/>
-        <w:rPr>
-          <w:rFonts w:ascii="Cambria" w:hAnsi="Cambria"/>
-          <w:sz w:val="26"/>
-          <w:szCs w:val="26"/>
-          <w:lang w:val="en-GB"/>
-        </w:rPr>
-      </w:pPr>
-    </w:p>
-    <w:p>
-      <w:pPr>
-        <w:ind w:left="1440"/>
-        <w:rPr>
-          <w:rFonts w:ascii="Cambria" w:hAnsi="Cambria"/>
-          <w:sz w:val="26"/>
-          <w:szCs w:val="26"/>
-          <w:lang w:val="en-GB"/>
-        </w:rPr>
-      </w:pPr>
-    </w:p>
-    <w:p>
-      <w:pPr>
-        <w:ind w:left="1440"/>
+        <w:t xml:space="preserve">3.3 Installation </w:t>
+      </w:r>
+      <w:proofErr w:type="spellStart"/>
+      <w:r>
         <w:rPr>
           <w:rFonts w:ascii="Cambria" w:hAnsi="Cambria"/>
           <w:b/>
           <w:sz w:val="36"/>
           <w:szCs w:val="36"/>
-          <w:lang w:val="en-GB"/>
-        </w:rPr>
-      </w:pPr>
-      <w:r>
+        </w:rPr>
+        <w:t>instructions</w:t>
+      </w:r>
+      <w:proofErr w:type="spellEnd"/>
+    </w:p>
+    <w:p>
+      <w:pPr>
+        <w:ind w:left="2124"/>
+        <w:rPr>
+          <w:rFonts w:ascii="Cambria" w:hAnsi="Cambria"/>
+          <w:sz w:val="26"/>
+          <w:szCs w:val="26"/>
+          <w:lang w:val="en-GB"/>
+        </w:rPr>
+      </w:pPr>
+      <w:r>
+        <w:rPr>
+          <w:rFonts w:ascii="Cambria" w:hAnsi="Cambria"/>
+          <w:sz w:val="26"/>
+          <w:szCs w:val="26"/>
+          <w:lang w:val="en-GB"/>
+        </w:rPr>
+        <w:t>Despite the fact that some installation instructions to make the application work properly on a local server and DB have been provided in the ITD, the released application has been developed to work natively with a remote server.  For this reason, after following the provided instructions we were not able to check whether the operations performed through the mobile application were successfully handled by the server or not because the instructions don’t specify that the released client accesses a remote server. Our question was: why are there instructions to install a local server if the application doesn’t access it?</w:t>
+      </w:r>
+    </w:p>
+    <w:p>
+      <w:pPr>
+        <w:ind w:left="2124"/>
+        <w:rPr>
+          <w:rFonts w:ascii="Cambria" w:hAnsi="Cambria"/>
+          <w:sz w:val="26"/>
+          <w:szCs w:val="26"/>
+          <w:lang w:val="en-GB"/>
+        </w:rPr>
+      </w:pPr>
+      <w:r>
+        <w:rPr>
+          <w:rFonts w:ascii="Cambria" w:hAnsi="Cambria"/>
+          <w:sz w:val="26"/>
+          <w:szCs w:val="26"/>
+          <w:lang w:val="en-GB"/>
+        </w:rPr>
+        <w:t xml:space="preserve">Our doubt was clarified only after we contacted the developers, that told us how to modify a couple of lines in the source code (basically the server </w:t>
+      </w:r>
+      <w:r>
+        <w:rPr>
+          <w:rFonts w:ascii="Cambria" w:hAnsi="Cambria"/>
+          <w:sz w:val="26"/>
+          <w:szCs w:val="26"/>
+          <w:lang w:val="en-GB"/>
+        </w:rPr>
+        <w:t>address</w:t>
+      </w:r>
+      <w:r>
+        <w:rPr>
+          <w:rFonts w:ascii="Cambria" w:hAnsi="Cambria"/>
+          <w:sz w:val="26"/>
+          <w:szCs w:val="26"/>
+          <w:lang w:val="en-GB"/>
+        </w:rPr>
+        <w:t xml:space="preserve"> and local DB credentials</w:t>
+      </w:r>
+      <w:r>
+        <w:rPr>
+          <w:rFonts w:ascii="Cambria" w:hAnsi="Cambria"/>
+          <w:sz w:val="26"/>
+          <w:szCs w:val="26"/>
+          <w:lang w:val="en-GB"/>
+        </w:rPr>
+        <w:t>) in order to make the client access the local server.</w:t>
+      </w:r>
+    </w:p>
+    <w:p>
+      <w:pPr>
+        <w:ind w:left="2124"/>
+        <w:rPr>
+          <w:rFonts w:ascii="Cambria" w:hAnsi="Cambria"/>
+          <w:sz w:val="26"/>
+          <w:szCs w:val="26"/>
+          <w:lang w:val="en-GB"/>
+        </w:rPr>
+      </w:pPr>
+      <w:r>
+        <w:rPr>
+          <w:rFonts w:ascii="Cambria" w:hAnsi="Cambria"/>
+          <w:sz w:val="26"/>
+          <w:szCs w:val="26"/>
+          <w:lang w:val="en-GB"/>
+        </w:rPr>
+        <w:t>For the above mentioned reasons, we think that installation instructions could be clearer and more detailed.</w:t>
+      </w:r>
+    </w:p>
+    <w:p>
+      <w:pPr>
+        <w:ind w:left="1440"/>
+        <w:rPr>
+          <w:rFonts w:ascii="Cambria" w:hAnsi="Cambria"/>
+          <w:sz w:val="26"/>
+          <w:szCs w:val="26"/>
+          <w:lang w:val="en-GB"/>
+        </w:rPr>
+      </w:pPr>
+    </w:p>
+    <w:p>
+      <w:pPr>
+        <w:ind w:left="1440"/>
+        <w:rPr>
+          <w:rFonts w:ascii="Cambria" w:hAnsi="Cambria"/>
+          <w:sz w:val="26"/>
+          <w:szCs w:val="26"/>
+          <w:lang w:val="en-GB"/>
+        </w:rPr>
+      </w:pPr>
+    </w:p>
+    <w:p>
+      <w:pPr>
+        <w:ind w:left="1440"/>
+        <w:rPr>
+          <w:rFonts w:ascii="Cambria" w:hAnsi="Cambria"/>
+          <w:sz w:val="26"/>
+          <w:szCs w:val="26"/>
+          <w:lang w:val="en-GB"/>
+        </w:rPr>
+      </w:pPr>
+    </w:p>
+    <w:p>
+      <w:pPr>
+        <w:ind w:left="1440"/>
+        <w:rPr>
+          <w:rFonts w:ascii="Cambria" w:hAnsi="Cambria"/>
+          <w:sz w:val="26"/>
+          <w:szCs w:val="26"/>
+          <w:lang w:val="en-GB"/>
+        </w:rPr>
+      </w:pPr>
+    </w:p>
+    <w:p>
+      <w:pPr>
+        <w:ind w:left="1440"/>
         <w:rPr>
           <w:rFonts w:ascii="Cambria" w:hAnsi="Cambria"/>
           <w:b/>
@@ -3301,8 +3379,7 @@
           <w:szCs w:val="36"/>
           <w:lang w:val="en-GB"/>
         </w:rPr>
-        <w:t xml:space="preserve">3.4 </w:t>
-      </w:r>
+      </w:pPr>
       <w:r>
         <w:rPr>
           <w:rFonts w:ascii="Cambria" w:hAnsi="Cambria"/>
@@ -3311,258 +3388,9 @@
           <w:szCs w:val="36"/>
           <w:lang w:val="en-GB"/>
         </w:rPr>
-        <w:t>User experience</w:t>
-      </w:r>
-    </w:p>
-    <w:p>
-      <w:pPr>
-        <w:ind w:left="2124"/>
-        <w:rPr>
-          <w:rFonts w:ascii="Cambria" w:hAnsi="Cambria"/>
-          <w:sz w:val="26"/>
-          <w:szCs w:val="26"/>
-          <w:lang w:val="en-GB"/>
-        </w:rPr>
-      </w:pPr>
-      <w:r>
-        <w:rPr>
-          <w:rFonts w:ascii="Cambria" w:hAnsi="Cambria"/>
-          <w:sz w:val="26"/>
-          <w:szCs w:val="26"/>
-          <w:lang w:val="en-GB"/>
-        </w:rPr>
-        <w:lastRenderedPageBreak/>
-        <w:t xml:space="preserve">Testing the app </w:t>
-      </w:r>
-      <w:r>
-        <w:rPr>
-          <w:rFonts w:ascii="Cambria" w:hAnsi="Cambria"/>
-          <w:color w:val="FF0000"/>
-          <w:sz w:val="26"/>
-          <w:szCs w:val="26"/>
-          <w:lang w:val="en-GB"/>
-        </w:rPr>
-        <w:t>on the emulator</w:t>
-      </w:r>
-      <w:r>
-        <w:rPr>
-          <w:rFonts w:ascii="Cambria" w:hAnsi="Cambria"/>
-          <w:sz w:val="26"/>
-          <w:szCs w:val="26"/>
-          <w:lang w:val="en-GB"/>
-        </w:rPr>
-        <w:t xml:space="preserve"> </w:t>
-      </w:r>
-      <w:r>
-        <w:rPr>
-          <w:rFonts w:ascii="Cambria" w:hAnsi="Cambria"/>
-          <w:sz w:val="26"/>
-          <w:szCs w:val="26"/>
-          <w:lang w:val="en-GB"/>
-        </w:rPr>
-        <w:t>we found a minor bug in the selection of the end date for a new event: if a begin date is selected, when clicking on the end date field, the date is initialized to the previously selected start date and this is coherent because the ending date should be after the starting date. However, if the choice is confirmed by the user (without modifying anything), the displayed date in the end date field remains unchanged (it remains the old one, that may be before the start date, and not the updated one). This happens because the user, seeing the right date already selected, doesn’t change anything and the system maintains the previous date. However, this bug is not critical (i.e. weak security, memory leak, crash) but it may lead to a selection of incorrect data for the scheduled activity if the user doesn’t notice the problem and re-selects the correct date.</w:t>
-      </w:r>
-    </w:p>
-    <w:p>
-      <w:pPr>
-        <w:ind w:left="2124"/>
-        <w:rPr>
-          <w:rFonts w:ascii="Cambria" w:hAnsi="Cambria"/>
-          <w:sz w:val="26"/>
-          <w:szCs w:val="26"/>
-          <w:lang w:val="en-GB"/>
-        </w:rPr>
-      </w:pPr>
-    </w:p>
-    <w:p>
-      <w:pPr>
-        <w:ind w:left="2124"/>
-        <w:rPr>
-          <w:rFonts w:ascii="Cambria" w:hAnsi="Cambria"/>
-          <w:sz w:val="26"/>
-          <w:szCs w:val="26"/>
-          <w:lang w:val="en-GB"/>
-        </w:rPr>
-      </w:pPr>
-      <w:r>
-        <w:rPr>
-          <w:rFonts w:ascii="Cambria" w:hAnsi="Cambria"/>
-          <w:color w:val="FF0000"/>
-          <w:sz w:val="26"/>
-          <w:szCs w:val="26"/>
-          <w:lang w:val="en-GB"/>
-        </w:rPr>
-        <w:t>Again,</w:t>
-      </w:r>
-      <w:r>
-        <w:rPr>
-          <w:rFonts w:ascii="Cambria" w:hAnsi="Cambria"/>
-          <w:sz w:val="26"/>
-          <w:szCs w:val="26"/>
-          <w:lang w:val="en-GB"/>
-        </w:rPr>
-        <w:t xml:space="preserve"> o</w:t>
-      </w:r>
-      <w:r>
-        <w:rPr>
-          <w:rFonts w:ascii="Cambria" w:hAnsi="Cambria"/>
-          <w:sz w:val="26"/>
-          <w:szCs w:val="26"/>
-          <w:lang w:val="en-GB"/>
-        </w:rPr>
-        <w:t>n the emulator, we experienced some crashes, for reasons that we were not able to understand because they didn’t appear to happen after any precise sequence of operations.</w:t>
-      </w:r>
-    </w:p>
-    <w:p>
-      <w:pPr>
-        <w:ind w:left="2124"/>
-        <w:rPr>
-          <w:rFonts w:ascii="Cambria" w:hAnsi="Cambria"/>
-          <w:sz w:val="26"/>
-          <w:szCs w:val="26"/>
-          <w:lang w:val="en-GB"/>
-        </w:rPr>
-      </w:pPr>
-    </w:p>
-    <w:p>
-      <w:pPr>
-        <w:ind w:left="2124"/>
-        <w:rPr>
-          <w:rFonts w:ascii="Cambria" w:hAnsi="Cambria"/>
-          <w:color w:val="FF0000"/>
-          <w:sz w:val="26"/>
-          <w:szCs w:val="26"/>
-          <w:lang w:val="en-GB"/>
-        </w:rPr>
-      </w:pPr>
-      <w:r>
-        <w:rPr>
-          <w:rFonts w:ascii="Cambria" w:hAnsi="Cambria"/>
-          <w:color w:val="FF0000"/>
-          <w:sz w:val="26"/>
-          <w:szCs w:val="26"/>
-          <w:lang w:val="en-GB"/>
-        </w:rPr>
-        <w:t>Despite this, the testing on the physical device was almost perfect: we didn’t experience any of the (few) issues enlisted above. T</w:t>
-      </w:r>
-      <w:r>
-        <w:rPr>
-          <w:rFonts w:ascii="Cambria" w:hAnsi="Cambria"/>
-          <w:color w:val="FF0000"/>
-          <w:sz w:val="26"/>
-          <w:szCs w:val="26"/>
-          <w:lang w:val="en-GB"/>
-        </w:rPr>
-        <w:t>his makes us think that</w:t>
-      </w:r>
-      <w:r>
-        <w:rPr>
-          <w:rFonts w:ascii="Cambria" w:hAnsi="Cambria"/>
-          <w:color w:val="FF0000"/>
-          <w:sz w:val="26"/>
-          <w:szCs w:val="26"/>
-          <w:lang w:val="en-GB"/>
-        </w:rPr>
-        <w:t xml:space="preserve"> they were due to the use of the</w:t>
-      </w:r>
-      <w:r>
-        <w:rPr>
-          <w:rFonts w:ascii="Cambria" w:hAnsi="Cambria"/>
-          <w:color w:val="FF0000"/>
-          <w:sz w:val="26"/>
-          <w:szCs w:val="26"/>
-          <w:lang w:val="en-GB"/>
-        </w:rPr>
-        <w:t xml:space="preserve"> emulator together with a possible bug fixing by the developers. J</w:t>
-      </w:r>
-      <w:r>
-        <w:rPr>
-          <w:rFonts w:ascii="Cambria" w:hAnsi="Cambria"/>
-          <w:color w:val="FF0000"/>
-          <w:sz w:val="26"/>
-          <w:szCs w:val="26"/>
-          <w:lang w:val="en-GB"/>
-        </w:rPr>
-        <w:t>ust</w:t>
-      </w:r>
-      <w:r>
-        <w:rPr>
-          <w:rFonts w:ascii="Cambria" w:hAnsi="Cambria"/>
-          <w:color w:val="FF0000"/>
-          <w:sz w:val="26"/>
-          <w:szCs w:val="26"/>
-          <w:lang w:val="en-GB"/>
-        </w:rPr>
-        <w:t xml:space="preserve"> </w:t>
-      </w:r>
-      <w:r>
-        <w:rPr>
-          <w:rFonts w:ascii="Cambria" w:hAnsi="Cambria"/>
-          <w:color w:val="FF0000"/>
-          <w:sz w:val="26"/>
-          <w:szCs w:val="26"/>
-          <w:lang w:val="en-GB"/>
-        </w:rPr>
-        <w:t>random trivial glitches about duplicated past GPS location and routes between current GPS location and events was noticed, solved with an app re</w:t>
-      </w:r>
-      <w:r>
-        <w:rPr>
-          <w:rFonts w:ascii="Cambria" w:hAnsi="Cambria"/>
-          <w:color w:val="FF0000"/>
-          <w:sz w:val="26"/>
-          <w:szCs w:val="26"/>
-          <w:lang w:val="en-GB"/>
-        </w:rPr>
-        <w:t>-</w:t>
-      </w:r>
-      <w:r>
-        <w:rPr>
-          <w:rFonts w:ascii="Cambria" w:hAnsi="Cambria"/>
-          <w:color w:val="FF0000"/>
-          <w:sz w:val="26"/>
-          <w:szCs w:val="26"/>
-          <w:lang w:val="en-GB"/>
-        </w:rPr>
-        <w:t>spring.</w:t>
-      </w:r>
-    </w:p>
-    <w:p>
-      <w:pPr>
-        <w:ind w:left="2124"/>
-        <w:rPr>
-          <w:rFonts w:ascii="Cambria" w:hAnsi="Cambria"/>
-          <w:color w:val="FF0000"/>
-          <w:sz w:val="26"/>
-          <w:szCs w:val="26"/>
-          <w:lang w:val="en-GB"/>
-        </w:rPr>
-      </w:pPr>
-      <w:r>
-        <w:rPr>
-          <w:rFonts w:ascii="Cambria" w:hAnsi="Cambria"/>
-          <w:color w:val="FF0000"/>
-          <w:sz w:val="26"/>
-          <w:szCs w:val="26"/>
-          <w:lang w:val="en-GB"/>
-        </w:rPr>
-        <w:t xml:space="preserve">Moreover, we </w:t>
-      </w:r>
-      <w:r>
-        <w:rPr>
-          <w:rFonts w:ascii="Cambria" w:hAnsi="Cambria"/>
-          <w:color w:val="FF0000"/>
-          <w:sz w:val="26"/>
-          <w:szCs w:val="26"/>
-          <w:lang w:val="en-GB"/>
-        </w:rPr>
-        <w:t>really want to point out that the mobile application is really well-made: the layouts are nice and intuitive, almost all functions are easily reachable and exploitable.</w:t>
-      </w:r>
-      <w:bookmarkStart w:id="0" w:name="_GoBack"/>
-      <w:bookmarkEnd w:id="0"/>
-    </w:p>
-    <w:p>
-      <w:pPr>
-        <w:ind w:left="1440"/>
+        <w:t xml:space="preserve">3.4 </w:t>
+      </w:r>
+      <w:r>
         <w:rPr>
           <w:rFonts w:ascii="Cambria" w:hAnsi="Cambria"/>
           <w:b/>
@@ -3570,6 +3398,266 @@
           <w:szCs w:val="36"/>
           <w:lang w:val="en-GB"/>
         </w:rPr>
+        <w:t>User experience</w:t>
+      </w:r>
+    </w:p>
+    <w:p>
+      <w:pPr>
+        <w:ind w:left="2124"/>
+        <w:rPr>
+          <w:rFonts w:ascii="Cambria" w:hAnsi="Cambria"/>
+          <w:sz w:val="26"/>
+          <w:szCs w:val="26"/>
+          <w:lang w:val="en-GB"/>
+        </w:rPr>
+      </w:pPr>
+      <w:r>
+        <w:rPr>
+          <w:rFonts w:ascii="Cambria" w:hAnsi="Cambria"/>
+          <w:sz w:val="26"/>
+          <w:szCs w:val="26"/>
+          <w:lang w:val="en-GB"/>
+        </w:rPr>
+        <w:t xml:space="preserve">Testing the app </w:t>
+      </w:r>
+      <w:r>
+        <w:rPr>
+          <w:rFonts w:ascii="Cambria" w:hAnsi="Cambria"/>
+          <w:sz w:val="26"/>
+          <w:szCs w:val="26"/>
+          <w:lang w:val="en-GB"/>
+        </w:rPr>
+        <w:t xml:space="preserve">on the emulator </w:t>
+      </w:r>
+      <w:r>
+        <w:rPr>
+          <w:rFonts w:ascii="Cambria" w:hAnsi="Cambria"/>
+          <w:sz w:val="26"/>
+          <w:szCs w:val="26"/>
+          <w:lang w:val="en-GB"/>
+        </w:rPr>
+        <w:t xml:space="preserve">we found a minor bug in the selection of the end date for a new event: if a begin date is selected, </w:t>
+      </w:r>
+      <w:r>
+        <w:rPr>
+          <w:rFonts w:ascii="Cambria" w:hAnsi="Cambria"/>
+          <w:sz w:val="26"/>
+          <w:szCs w:val="26"/>
+          <w:lang w:val="en-GB"/>
+        </w:rPr>
+        <w:lastRenderedPageBreak/>
+        <w:t>when clicking on the end date field, the date is initialized to the previously selected start date and this is coherent because the ending date should be after the starting date. However, if the choice is confirmed by the user (without modifying anything), the displayed date in the end date field remains unchanged (it remains the old one, that may be before the start date, and not the updated one). This happens because the user, seeing the right date already selected, doesn’t change anything and the system maintains the previous date. However, this bug is not critical (i.e. weak security, memory leak, crash) but it may lead to a selection of incorrect data for the scheduled activity if the user doesn’t notice the problem and re-selects the correct date.</w:t>
+      </w:r>
+    </w:p>
+    <w:p>
+      <w:pPr>
+        <w:ind w:left="2124"/>
+        <w:rPr>
+          <w:rFonts w:ascii="Cambria" w:hAnsi="Cambria"/>
+          <w:sz w:val="26"/>
+          <w:szCs w:val="26"/>
+          <w:lang w:val="en-GB"/>
+        </w:rPr>
+      </w:pPr>
+    </w:p>
+    <w:p>
+      <w:pPr>
+        <w:ind w:left="2124"/>
+        <w:rPr>
+          <w:rFonts w:ascii="Cambria" w:hAnsi="Cambria"/>
+          <w:sz w:val="26"/>
+          <w:szCs w:val="26"/>
+          <w:lang w:val="en-GB"/>
+        </w:rPr>
+      </w:pPr>
+      <w:r>
+        <w:rPr>
+          <w:rFonts w:ascii="Cambria" w:hAnsi="Cambria"/>
+          <w:sz w:val="26"/>
+          <w:szCs w:val="26"/>
+          <w:lang w:val="en-GB"/>
+        </w:rPr>
+        <w:t xml:space="preserve">Again, </w:t>
+      </w:r>
+      <w:r>
+        <w:rPr>
+          <w:rFonts w:ascii="Cambria" w:hAnsi="Cambria"/>
+          <w:sz w:val="26"/>
+          <w:szCs w:val="26"/>
+          <w:lang w:val="en-GB"/>
+        </w:rPr>
+        <w:t>o</w:t>
+      </w:r>
+      <w:r>
+        <w:rPr>
+          <w:rFonts w:ascii="Cambria" w:hAnsi="Cambria"/>
+          <w:sz w:val="26"/>
+          <w:szCs w:val="26"/>
+          <w:lang w:val="en-GB"/>
+        </w:rPr>
+        <w:t>n the emulator, we experienced some crashes, for reasons that we were not able to understand because they didn’t appear to happen after any precise sequence of operations.</w:t>
+      </w:r>
+    </w:p>
+    <w:p>
+      <w:pPr>
+        <w:ind w:left="2124"/>
+        <w:rPr>
+          <w:rFonts w:ascii="Cambria" w:hAnsi="Cambria"/>
+          <w:sz w:val="26"/>
+          <w:szCs w:val="26"/>
+          <w:lang w:val="en-GB"/>
+        </w:rPr>
+      </w:pPr>
+    </w:p>
+    <w:p>
+      <w:pPr>
+        <w:ind w:left="2124"/>
+        <w:rPr>
+          <w:rFonts w:ascii="Cambria" w:hAnsi="Cambria"/>
+          <w:sz w:val="26"/>
+          <w:szCs w:val="26"/>
+          <w:lang w:val="en-GB"/>
+        </w:rPr>
+      </w:pPr>
+      <w:r>
+        <w:rPr>
+          <w:rFonts w:ascii="Cambria" w:hAnsi="Cambria"/>
+          <w:sz w:val="26"/>
+          <w:szCs w:val="26"/>
+          <w:lang w:val="en-GB"/>
+        </w:rPr>
+        <w:t>Despite this, the testing on the physical device was almost perfect: we didn’t experience any of the (few) issues enlisted above. T</w:t>
+      </w:r>
+      <w:r>
+        <w:rPr>
+          <w:rFonts w:ascii="Cambria" w:hAnsi="Cambria"/>
+          <w:sz w:val="26"/>
+          <w:szCs w:val="26"/>
+          <w:lang w:val="en-GB"/>
+        </w:rPr>
+        <w:t>his makes us think that</w:t>
+      </w:r>
+      <w:r>
+        <w:rPr>
+          <w:rFonts w:ascii="Cambria" w:hAnsi="Cambria"/>
+          <w:sz w:val="26"/>
+          <w:szCs w:val="26"/>
+          <w:lang w:val="en-GB"/>
+        </w:rPr>
+        <w:t xml:space="preserve"> they were due to the use of the</w:t>
+      </w:r>
+      <w:r>
+        <w:rPr>
+          <w:rFonts w:ascii="Cambria" w:hAnsi="Cambria"/>
+          <w:sz w:val="26"/>
+          <w:szCs w:val="26"/>
+          <w:lang w:val="en-GB"/>
+        </w:rPr>
+        <w:t xml:space="preserve"> emulator together with a possible bug fixing by the developers. J</w:t>
+      </w:r>
+      <w:r>
+        <w:rPr>
+          <w:rFonts w:ascii="Cambria" w:hAnsi="Cambria"/>
+          <w:sz w:val="26"/>
+          <w:szCs w:val="26"/>
+          <w:lang w:val="en-GB"/>
+        </w:rPr>
+        <w:t>ust</w:t>
+      </w:r>
+      <w:r>
+        <w:rPr>
+          <w:rFonts w:ascii="Cambria" w:hAnsi="Cambria"/>
+          <w:sz w:val="26"/>
+          <w:szCs w:val="26"/>
+          <w:lang w:val="en-GB"/>
+        </w:rPr>
+        <w:t xml:space="preserve"> </w:t>
+      </w:r>
+      <w:r>
+        <w:rPr>
+          <w:rFonts w:ascii="Cambria" w:hAnsi="Cambria"/>
+          <w:sz w:val="26"/>
+          <w:szCs w:val="26"/>
+          <w:lang w:val="en-GB"/>
+        </w:rPr>
+        <w:t>random trivial glitches about duplicated past GPS location and routes between cu</w:t>
+      </w:r>
+      <w:r>
+        <w:rPr>
+          <w:rFonts w:ascii="Cambria" w:hAnsi="Cambria"/>
+          <w:sz w:val="26"/>
+          <w:szCs w:val="26"/>
+          <w:lang w:val="en-GB"/>
+        </w:rPr>
+        <w:t>rrent GPS location and events were</w:t>
+      </w:r>
+      <w:r>
+        <w:rPr>
+          <w:rFonts w:ascii="Cambria" w:hAnsi="Cambria"/>
+          <w:sz w:val="26"/>
+          <w:szCs w:val="26"/>
+          <w:lang w:val="en-GB"/>
+        </w:rPr>
+        <w:t xml:space="preserve"> noticed, solved with an app re</w:t>
+      </w:r>
+      <w:r>
+        <w:rPr>
+          <w:rFonts w:ascii="Cambria" w:hAnsi="Cambria"/>
+          <w:sz w:val="26"/>
+          <w:szCs w:val="26"/>
+          <w:lang w:val="en-GB"/>
+        </w:rPr>
+        <w:t>-</w:t>
+      </w:r>
+      <w:r>
+        <w:rPr>
+          <w:rFonts w:ascii="Cambria" w:hAnsi="Cambria"/>
+          <w:sz w:val="26"/>
+          <w:szCs w:val="26"/>
+          <w:lang w:val="en-GB"/>
+        </w:rPr>
+        <w:t>spring.</w:t>
+      </w:r>
+    </w:p>
+    <w:p>
+      <w:pPr>
+        <w:ind w:left="2124"/>
+        <w:rPr>
+          <w:rFonts w:ascii="Cambria" w:hAnsi="Cambria"/>
+          <w:sz w:val="26"/>
+          <w:szCs w:val="26"/>
+          <w:lang w:val="en-GB"/>
+        </w:rPr>
+      </w:pPr>
+      <w:r>
+        <w:rPr>
+          <w:rFonts w:ascii="Cambria" w:hAnsi="Cambria"/>
+          <w:sz w:val="26"/>
+          <w:szCs w:val="26"/>
+          <w:lang w:val="en-GB"/>
+        </w:rPr>
+        <w:t xml:space="preserve">Moreover, we </w:t>
+      </w:r>
+      <w:r>
+        <w:rPr>
+          <w:rFonts w:ascii="Cambria" w:hAnsi="Cambria"/>
+          <w:sz w:val="26"/>
+          <w:szCs w:val="26"/>
+          <w:lang w:val="en-GB"/>
+        </w:rPr>
+        <w:t>really want to point out that the mobile application is really well-made: the layouts are nice and intuitive, almost all functions are easily reachable and exploitable.</w:t>
+      </w:r>
+    </w:p>
+    <w:p>
+      <w:pPr>
+        <w:ind w:left="1440"/>
+        <w:rPr>
+          <w:rFonts w:ascii="Cambria" w:hAnsi="Cambria"/>
+          <w:b/>
+          <w:sz w:val="36"/>
+          <w:szCs w:val="36"/>
+          <w:lang w:val="en-GB"/>
+        </w:rPr>
       </w:pPr>
     </w:p>
     <w:p>
@@ -3606,7 +3694,7 @@
     </w:p>
     <w:p>
       <w:pPr>
-        <w:pStyle w:val="ListParagraph"/>
+        <w:pStyle w:val="Paragrafoelenco"/>
         <w:autoSpaceDE w:val="0"/>
         <w:autoSpaceDN w:val="0"/>
         <w:adjustRightInd w:val="0"/>
@@ -3622,17 +3710,6 @@
     </w:p>
     <w:p>
       <w:pPr>
-        <w:ind w:left="1416"/>
-        <w:rPr>
-          <w:rFonts w:ascii="Cambria" w:hAnsi="Cambria" w:cs="Cambria"/>
-          <w:sz w:val="26"/>
-          <w:szCs w:val="26"/>
-          <w:lang w:val="en-GB"/>
-        </w:rPr>
-      </w:pPr>
-    </w:p>
-    <w:p>
-      <w:pPr>
         <w:rPr>
           <w:lang w:val="en-GB"/>
         </w:rPr>
@@ -3674,7 +3751,7 @@
     </w:p>
     <w:p>
       <w:pPr>
-        <w:pStyle w:val="ListParagraph"/>
+        <w:pStyle w:val="Paragrafoelenco"/>
         <w:numPr>
           <w:ilvl w:val="0"/>
           <w:numId w:val="4"/>
@@ -3699,12 +3776,34 @@
           <w:szCs w:val="44"/>
           <w:lang w:val="en-GB"/>
         </w:rPr>
-        <w:t xml:space="preserve">Developers’ GitHub repository: </w:t>
-      </w:r>
-      <w:hyperlink r:id="rId12" w:history="1">
+        <w:t xml:space="preserve">Developers’ </w:t>
+      </w:r>
+      <w:proofErr w:type="spellStart"/>
+      <w:r>
+        <w:rPr>
+          <w:rFonts w:ascii="Cambria-Bold" w:hAnsi="Cambria-Bold" w:cs="Cambria-Bold"/>
+          <w:bCs/>
+          <w:sz w:val="26"/>
+          <w:szCs w:val="44"/>
+          <w:lang w:val="en-GB"/>
+        </w:rPr>
+        <w:t>GitHub</w:t>
+      </w:r>
+      <w:proofErr w:type="spellEnd"/>
+      <w:r>
+        <w:rPr>
+          <w:rFonts w:ascii="Cambria-Bold" w:hAnsi="Cambria-Bold" w:cs="Cambria-Bold"/>
+          <w:bCs/>
+          <w:sz w:val="26"/>
+          <w:szCs w:val="44"/>
+          <w:lang w:val="en-GB"/>
+        </w:rPr>
+        <w:t xml:space="preserve"> repository: </w:t>
+      </w:r>
+      <w:hyperlink r:id="rId13" w:history="1">
         <w:r>
           <w:rPr>
-            <w:rStyle w:val="Hyperlink"/>
+            <w:rStyle w:val="Collegamentoipertestuale"/>
             <w:rFonts w:ascii="Cambria-Bold" w:hAnsi="Cambria-Bold" w:cs="Cambria-Bold"/>
             <w:bCs/>
             <w:sz w:val="26"/>
@@ -3862,7 +3961,7 @@
       </w:r>
     </w:p>
     <w:sectPr>
-      <w:footerReference w:type="default" r:id="rId13"/>
+      <w:footerReference w:type="default" r:id="rId14"/>
       <w:pgSz w:w="11906" w:h="16838"/>
       <w:pgMar w:top="1417" w:right="1134" w:bottom="1134" w:left="1134" w:header="708" w:footer="708" w:gutter="0"/>
       <w:cols w:space="708"/>
@@ -3873,7 +3972,7 @@
 </file>
 
 <file path=word/endnotes.xml><?xml version="1.0" encoding="utf-8"?>
-<w:endnotes xmlns:wpc="http://schemas.microsoft.com/office/word/2010/wordprocessingCanvas" xmlns:mo="http://schemas.microsoft.com/office/mac/office/2008/main" xmlns:mc="http://schemas.openxmlformats.org/markup-compatibility/2006" xmlns:mv="urn:schemas-microsoft-com:mac:vml" xmlns:o="urn:schemas-microsoft-com:office:office" xmlns:r="http://schemas.openxmlformats.org/officeDocument/2006/relationships" xmlns:m="http://schemas.openxmlformats.org/officeDocument/2006/math" xmlns:v="urn:schemas-microsoft-com:vml" xmlns:wp14="http://schemas.microsoft.com/office/word/2010/wordprocessingDrawing" xmlns:wp="http://schemas.openxmlformats.org/drawingml/2006/wordprocessingDrawing" xmlns:w10="urn:schemas-microsoft-com:office:word" xmlns:w="http://schemas.openxmlformats.org/wordprocessingml/2006/main" xmlns:w14="http://schemas.microsoft.com/office/word/2010/wordml" xmlns:w15="http://schemas.microsoft.com/office/word/2012/wordml" xmlns:wpg="http://schemas.microsoft.com/office/word/2010/wordprocessingGroup" xmlns:wpi="http://schemas.microsoft.com/office/word/2010/wordprocessingInk" xmlns:wne="http://schemas.microsoft.com/office/word/2006/wordml" xmlns:wps="http://schemas.microsoft.com/office/word/2010/wordprocessingShape" mc:Ignorable="w14 w15 wp14">
+<w:endnotes xmlns:wpc="http://schemas.microsoft.com/office/word/2010/wordprocessingCanvas" xmlns:mc="http://schemas.openxmlformats.org/markup-compatibility/2006" xmlns:o="urn:schemas-microsoft-com:office:office" xmlns:r="http://schemas.openxmlformats.org/officeDocument/2006/relationships" xmlns:m="http://schemas.openxmlformats.org/officeDocument/2006/math" xmlns:v="urn:schemas-microsoft-com:vml" xmlns:wp14="http://schemas.microsoft.com/office/word/2010/wordprocessingDrawing" xmlns:wp="http://schemas.openxmlformats.org/drawingml/2006/wordprocessingDrawing" xmlns:w10="urn:schemas-microsoft-com:office:word" xmlns:w="http://schemas.openxmlformats.org/wordprocessingml/2006/main" xmlns:w14="http://schemas.microsoft.com/office/word/2010/wordml" xmlns:wpg="http://schemas.microsoft.com/office/word/2010/wordprocessingGroup" xmlns:wpi="http://schemas.microsoft.com/office/word/2010/wordprocessingInk" xmlns:wne="http://schemas.microsoft.com/office/word/2006/wordml" xmlns:wps="http://schemas.microsoft.com/office/word/2010/wordprocessingShape" mc:Ignorable="w14 wp14">
   <w:endnote w:type="separator" w:id="-1">
     <w:p>
       <w:pPr>
@@ -3898,7 +3997,7 @@
 </file>
 
 <file path=word/footer1.xml><?xml version="1.0" encoding="utf-8"?>
-<w:ftr xmlns:wpc="http://schemas.microsoft.com/office/word/2010/wordprocessingCanvas" xmlns:mo="http://schemas.microsoft.com/office/mac/office/2008/main" xmlns:mc="http://schemas.openxmlformats.org/markup-compatibility/2006" xmlns:mv="urn:schemas-microsoft-com:mac:vml" xmlns:o="urn:schemas-microsoft-com:office:office" xmlns:r="http://schemas.openxmlformats.org/officeDocument/2006/relationships" xmlns:m="http://schemas.openxmlformats.org/officeDocument/2006/math" xmlns:v="urn:schemas-microsoft-com:vml" xmlns:wp14="http://schemas.microsoft.com/office/word/2010/wordprocessingDrawing" xmlns:wp="http://schemas.openxmlformats.org/drawingml/2006/wordprocessingDrawing" xmlns:w10="urn:schemas-microsoft-com:office:word" xmlns:w="http://schemas.openxmlformats.org/wordprocessingml/2006/main" xmlns:w14="http://schemas.microsoft.com/office/word/2010/wordml" xmlns:w15="http://schemas.microsoft.com/office/word/2012/wordml" xmlns:wpg="http://schemas.microsoft.com/office/word/2010/wordprocessingGroup" xmlns:wpi="http://schemas.microsoft.com/office/word/2010/wordprocessingInk" xmlns:wne="http://schemas.microsoft.com/office/word/2006/wordml" xmlns:wps="http://schemas.microsoft.com/office/word/2010/wordprocessingShape" mc:Ignorable="w14 w15 wp14">
+<w:ftr xmlns:wpc="http://schemas.microsoft.com/office/word/2010/wordprocessingCanvas" xmlns:mc="http://schemas.openxmlformats.org/markup-compatibility/2006" xmlns:o="urn:schemas-microsoft-com:office:office" xmlns:r="http://schemas.openxmlformats.org/officeDocument/2006/relationships" xmlns:m="http://schemas.openxmlformats.org/officeDocument/2006/math" xmlns:v="urn:schemas-microsoft-com:vml" xmlns:wp14="http://schemas.microsoft.com/office/word/2010/wordprocessingDrawing" xmlns:wp="http://schemas.openxmlformats.org/drawingml/2006/wordprocessingDrawing" xmlns:w10="urn:schemas-microsoft-com:office:word" xmlns:w="http://schemas.openxmlformats.org/wordprocessingml/2006/main" xmlns:w14="http://schemas.microsoft.com/office/word/2010/wordml" xmlns:wpg="http://schemas.microsoft.com/office/word/2010/wordprocessingGroup" xmlns:wpi="http://schemas.microsoft.com/office/word/2010/wordprocessingInk" xmlns:wne="http://schemas.microsoft.com/office/word/2006/wordml" xmlns:wps="http://schemas.microsoft.com/office/word/2010/wordprocessingShape" mc:Ignorable="w14 wp14">
   <w:sdt>
     <w:sdtPr>
       <w:id w:val="1256402043"/>
@@ -3911,7 +4010,7 @@
     <w:sdtContent>
       <w:p>
         <w:pPr>
-          <w:pStyle w:val="Footer"/>
+          <w:pStyle w:val="Pidipagina"/>
           <w:jc w:val="right"/>
         </w:pPr>
         <w:r>
@@ -3927,7 +4026,7 @@
           <w:rPr>
             <w:noProof/>
           </w:rPr>
-          <w:t>1</w:t>
+          <w:t>7</w:t>
         </w:r>
         <w:r>
           <w:fldChar w:fldCharType="end"/>
@@ -3937,14 +4036,14 @@
   </w:sdt>
   <w:p>
     <w:pPr>
-      <w:pStyle w:val="Footer"/>
+      <w:pStyle w:val="Pidipagina"/>
     </w:pPr>
   </w:p>
 </w:ftr>
 </file>
 
 <file path=word/footnotes.xml><?xml version="1.0" encoding="utf-8"?>
-<w:footnotes xmlns:wpc="http://schemas.microsoft.com/office/word/2010/wordprocessingCanvas" xmlns:mo="http://schemas.microsoft.com/office/mac/office/2008/main" xmlns:mc="http://schemas.openxmlformats.org/markup-compatibility/2006" xmlns:mv="urn:schemas-microsoft-com:mac:vml" xmlns:o="urn:schemas-microsoft-com:office:office" xmlns:r="http://schemas.openxmlformats.org/officeDocument/2006/relationships" xmlns:m="http://schemas.openxmlformats.org/officeDocument/2006/math" xmlns:v="urn:schemas-microsoft-com:vml" xmlns:wp14="http://schemas.microsoft.com/office/word/2010/wordprocessingDrawing" xmlns:wp="http://schemas.openxmlformats.org/drawingml/2006/wordprocessingDrawing" xmlns:w10="urn:schemas-microsoft-com:office:word" xmlns:w="http://schemas.openxmlformats.org/wordprocessingml/2006/main" xmlns:w14="http://schemas.microsoft.com/office/word/2010/wordml" xmlns:w15="http://schemas.microsoft.com/office/word/2012/wordml" xmlns:wpg="http://schemas.microsoft.com/office/word/2010/wordprocessingGroup" xmlns:wpi="http://schemas.microsoft.com/office/word/2010/wordprocessingInk" xmlns:wne="http://schemas.microsoft.com/office/word/2006/wordml" xmlns:wps="http://schemas.microsoft.com/office/word/2010/wordprocessingShape" mc:Ignorable="w14 w15 wp14">
+<w:footnotes xmlns:wpc="http://schemas.microsoft.com/office/word/2010/wordprocessingCanvas" xmlns:mc="http://schemas.openxmlformats.org/markup-compatibility/2006" xmlns:o="urn:schemas-microsoft-com:office:office" xmlns:r="http://schemas.openxmlformats.org/officeDocument/2006/relationships" xmlns:m="http://schemas.openxmlformats.org/officeDocument/2006/math" xmlns:v="urn:schemas-microsoft-com:vml" xmlns:wp14="http://schemas.microsoft.com/office/word/2010/wordprocessingDrawing" xmlns:wp="http://schemas.openxmlformats.org/drawingml/2006/wordprocessingDrawing" xmlns:w10="urn:schemas-microsoft-com:office:word" xmlns:w="http://schemas.openxmlformats.org/wordprocessingml/2006/main" xmlns:w14="http://schemas.microsoft.com/office/word/2010/wordml" xmlns:wpg="http://schemas.microsoft.com/office/word/2010/wordprocessingGroup" xmlns:wpi="http://schemas.microsoft.com/office/word/2010/wordprocessingInk" xmlns:wne="http://schemas.microsoft.com/office/word/2006/wordml" xmlns:wps="http://schemas.microsoft.com/office/word/2010/wordprocessingShape" mc:Ignorable="w14 wp14">
   <w:footnote w:type="separator" w:id="-1">
     <w:p>
       <w:pPr>
@@ -3969,7 +4068,7 @@
 </file>
 
 <file path=word/numbering.xml><?xml version="1.0" encoding="utf-8"?>
-<w:numbering xmlns:wpc="http://schemas.microsoft.com/office/word/2010/wordprocessingCanvas" xmlns:mo="http://schemas.microsoft.com/office/mac/office/2008/main" xmlns:mc="http://schemas.openxmlformats.org/markup-compatibility/2006" xmlns:mv="urn:schemas-microsoft-com:mac:vml" xmlns:o="urn:schemas-microsoft-com:office:office" xmlns:r="http://schemas.openxmlformats.org/officeDocument/2006/relationships" xmlns:m="http://schemas.openxmlformats.org/officeDocument/2006/math" xmlns:v="urn:schemas-microsoft-com:vml" xmlns:wp14="http://schemas.microsoft.com/office/word/2010/wordprocessingDrawing" xmlns:wp="http://schemas.openxmlformats.org/drawingml/2006/wordprocessingDrawing" xmlns:w10="urn:schemas-microsoft-com:office:word" xmlns:w="http://schemas.openxmlformats.org/wordprocessingml/2006/main" xmlns:w14="http://schemas.microsoft.com/office/word/2010/wordml" xmlns:w15="http://schemas.microsoft.com/office/word/2012/wordml" xmlns:wpg="http://schemas.microsoft.com/office/word/2010/wordprocessingGroup" xmlns:wpi="http://schemas.microsoft.com/office/word/2010/wordprocessingInk" xmlns:wne="http://schemas.microsoft.com/office/word/2006/wordml" xmlns:wps="http://schemas.microsoft.com/office/word/2010/wordprocessingShape" mc:Ignorable="w14 w15 wp14">
+<w:numbering xmlns:wpc="http://schemas.microsoft.com/office/word/2010/wordprocessingCanvas" xmlns:mc="http://schemas.openxmlformats.org/markup-compatibility/2006" xmlns:o="urn:schemas-microsoft-com:office:office" xmlns:r="http://schemas.openxmlformats.org/officeDocument/2006/relationships" xmlns:m="http://schemas.openxmlformats.org/officeDocument/2006/math" xmlns:v="urn:schemas-microsoft-com:vml" xmlns:wp14="http://schemas.microsoft.com/office/word/2010/wordprocessingDrawing" xmlns:wp="http://schemas.openxmlformats.org/drawingml/2006/wordprocessingDrawing" xmlns:w10="urn:schemas-microsoft-com:office:word" xmlns:w="http://schemas.openxmlformats.org/wordprocessingml/2006/main" xmlns:w14="http://schemas.microsoft.com/office/word/2010/wordml" xmlns:wpg="http://schemas.microsoft.com/office/word/2010/wordprocessingGroup" xmlns:wpi="http://schemas.microsoft.com/office/word/2010/wordprocessingInk" xmlns:wne="http://schemas.microsoft.com/office/word/2006/wordml" xmlns:wps="http://schemas.microsoft.com/office/word/2010/wordprocessingShape" mc:Ignorable="w14 wp14">
   <w:abstractNum w:abstractNumId="0">
     <w:nsid w:val="0FBE262B"/>
     <w:multiLevelType w:val="hybridMultilevel"/>
@@ -4672,7 +4771,7 @@
 </file>
 
 <file path=word/styles.xml><?xml version="1.0" encoding="utf-8"?>
-<w:styles xmlns:mc="http://schemas.openxmlformats.org/markup-compatibility/2006" xmlns:r="http://schemas.openxmlformats.org/officeDocument/2006/relationships" xmlns:w="http://schemas.openxmlformats.org/wordprocessingml/2006/main" xmlns:w14="http://schemas.microsoft.com/office/word/2010/wordml" xmlns:w15="http://schemas.microsoft.com/office/word/2012/wordml" mc:Ignorable="w14 w15">
+<w:styles xmlns:mc="http://schemas.openxmlformats.org/markup-compatibility/2006" xmlns:r="http://schemas.openxmlformats.org/officeDocument/2006/relationships" xmlns:w="http://schemas.openxmlformats.org/wordprocessingml/2006/main" xmlns:w14="http://schemas.microsoft.com/office/word/2010/wordml" mc:Ignorable="w14">
   <w:docDefaults>
     <w:rPrDefault>
       <w:rPr>
@@ -4688,402 +4787,157 @@
       </w:pPr>
     </w:pPrDefault>
   </w:docDefaults>
-  <w:latentStyles w:defLockedState="0" w:defUIPriority="99" w:defSemiHidden="0" w:defUnhideWhenUsed="0" w:defQFormat="0" w:count="382">
-    <w:lsdException w:name="Normal" w:uiPriority="0" w:qFormat="1"/>
-    <w:lsdException w:name="heading 1" w:uiPriority="9" w:qFormat="1"/>
-    <w:lsdException w:name="heading 2" w:semiHidden="1" w:uiPriority="9" w:unhideWhenUsed="1" w:qFormat="1"/>
-    <w:lsdException w:name="heading 3" w:semiHidden="1" w:uiPriority="9" w:unhideWhenUsed="1" w:qFormat="1"/>
-    <w:lsdException w:name="heading 4" w:semiHidden="1" w:uiPriority="9" w:unhideWhenUsed="1" w:qFormat="1"/>
-    <w:lsdException w:name="heading 5" w:semiHidden="1" w:uiPriority="9" w:unhideWhenUsed="1" w:qFormat="1"/>
-    <w:lsdException w:name="heading 6" w:semiHidden="1" w:uiPriority="9" w:unhideWhenUsed="1" w:qFormat="1"/>
-    <w:lsdException w:name="heading 7" w:semiHidden="1" w:uiPriority="9" w:unhideWhenUsed="1" w:qFormat="1"/>
-    <w:lsdException w:name="heading 8" w:semiHidden="1" w:uiPriority="9" w:unhideWhenUsed="1" w:qFormat="1"/>
-    <w:lsdException w:name="heading 9" w:semiHidden="1" w:uiPriority="9" w:unhideWhenUsed="1" w:qFormat="1"/>
-    <w:lsdException w:name="index 1" w:semiHidden="1" w:unhideWhenUsed="1"/>
-    <w:lsdException w:name="index 2" w:semiHidden="1" w:unhideWhenUsed="1"/>
-    <w:lsdException w:name="index 3" w:semiHidden="1" w:unhideWhenUsed="1"/>
-    <w:lsdException w:name="index 4" w:semiHidden="1" w:unhideWhenUsed="1"/>
-    <w:lsdException w:name="index 5" w:semiHidden="1" w:unhideWhenUsed="1"/>
-    <w:lsdException w:name="index 6" w:semiHidden="1" w:unhideWhenUsed="1"/>
-    <w:lsdException w:name="index 7" w:semiHidden="1" w:unhideWhenUsed="1"/>
-    <w:lsdException w:name="index 8" w:semiHidden="1" w:unhideWhenUsed="1"/>
-    <w:lsdException w:name="index 9" w:semiHidden="1" w:unhideWhenUsed="1"/>
-    <w:lsdException w:name="toc 1" w:semiHidden="1" w:uiPriority="39" w:unhideWhenUsed="1"/>
-    <w:lsdException w:name="toc 2" w:semiHidden="1" w:uiPriority="39" w:unhideWhenUsed="1"/>
-    <w:lsdException w:name="toc 3" w:semiHidden="1" w:uiPriority="39" w:unhideWhenUsed="1"/>
-    <w:lsdException w:name="toc 4" w:semiHidden="1" w:uiPriority="39" w:unhideWhenUsed="1"/>
-    <w:lsdException w:name="toc 5" w:semiHidden="1" w:uiPriority="39" w:unhideWhenUsed="1"/>
-    <w:lsdException w:name="toc 6" w:semiHidden="1" w:uiPriority="39" w:unhideWhenUsed="1"/>
-    <w:lsdException w:name="toc 7" w:semiHidden="1" w:uiPriority="39" w:unhideWhenUsed="1"/>
-    <w:lsdException w:name="toc 8" w:semiHidden="1" w:uiPriority="39" w:unhideWhenUsed="1"/>
-    <w:lsdException w:name="toc 9" w:semiHidden="1" w:uiPriority="39" w:unhideWhenUsed="1"/>
-    <w:lsdException w:name="Normal Indent" w:semiHidden="1" w:unhideWhenUsed="1"/>
-    <w:lsdException w:name="footnote text" w:semiHidden="1" w:unhideWhenUsed="1"/>
-    <w:lsdException w:name="annotation text" w:semiHidden="1" w:unhideWhenUsed="1"/>
-    <w:lsdException w:name="header" w:semiHidden="1" w:unhideWhenUsed="1"/>
-    <w:lsdException w:name="footer" w:semiHidden="1" w:unhideWhenUsed="1"/>
-    <w:lsdException w:name="index heading" w:semiHidden="1" w:unhideWhenUsed="1"/>
-    <w:lsdException w:name="caption" w:semiHidden="1" w:uiPriority="35" w:unhideWhenUsed="1" w:qFormat="1"/>
-    <w:lsdException w:name="table of figures" w:semiHidden="1" w:unhideWhenUsed="1"/>
-    <w:lsdException w:name="envelope address" w:semiHidden="1" w:unhideWhenUsed="1"/>
-    <w:lsdException w:name="envelope return" w:semiHidden="1" w:unhideWhenUsed="1"/>
-    <w:lsdException w:name="footnote reference" w:semiHidden="1" w:unhideWhenUsed="1"/>
-    <w:lsdException w:name="annotation reference" w:semiHidden="1" w:unhideWhenUsed="1"/>
-    <w:lsdException w:name="line number" w:semiHidden="1" w:unhideWhenUsed="1"/>
-    <w:lsdException w:name="page number" w:semiHidden="1" w:unhideWhenUsed="1"/>
-    <w:lsdException w:name="endnote reference" w:semiHidden="1" w:unhideWhenUsed="1"/>
-    <w:lsdException w:name="endnote text" w:semiHidden="1" w:unhideWhenUsed="1"/>
-    <w:lsdException w:name="table of authorities" w:semiHidden="1" w:unhideWhenUsed="1"/>
-    <w:lsdException w:name="macro" w:semiHidden="1" w:unhideWhenUsed="1"/>
-    <w:lsdException w:name="toa heading" w:semiHidden="1" w:unhideWhenUsed="1"/>
-    <w:lsdException w:name="List" w:semiHidden="1" w:unhideWhenUsed="1"/>
-    <w:lsdException w:name="List Bullet" w:semiHidden="1" w:unhideWhenUsed="1"/>
-    <w:lsdException w:name="List Number" w:semiHidden="1" w:unhideWhenUsed="1"/>
-    <w:lsdException w:name="List 2" w:semiHidden="1" w:unhideWhenUsed="1"/>
-    <w:lsdException w:name="List 3" w:semiHidden="1" w:unhideWhenUsed="1"/>
-    <w:lsdException w:name="List 4" w:semiHidden="1" w:unhideWhenUsed="1"/>
-    <w:lsdException w:name="List 5" w:semiHidden="1" w:unhideWhenUsed="1"/>
-    <w:lsdException w:name="List Bullet 2" w:semiHidden="1" w:unhideWhenUsed="1"/>
-    <w:lsdException w:name="List Bullet 3" w:semiHidden="1" w:unhideWhenUsed="1"/>
-    <w:lsdException w:name="List Bullet 4" w:semiHidden="1" w:unhideWhenUsed="1"/>
-    <w:lsdException w:name="List Bullet 5" w:semiHidden="1" w:unhideWhenUsed="1"/>
-    <w:lsdException w:name="List Number 2" w:semiHidden="1" w:unhideWhenUsed="1"/>
-    <w:lsdException w:name="List Number 3" w:semiHidden="1" w:unhideWhenUsed="1"/>
-    <w:lsdException w:name="List Number 4" w:semiHidden="1" w:unhideWhenUsed="1"/>
-    <w:lsdException w:name="List Number 5" w:semiHidden="1" w:unhideWhenUsed="1"/>
-    <w:lsdException w:name="Title" w:uiPriority="10" w:qFormat="1"/>
-    <w:lsdException w:name="Closing" w:semiHidden="1" w:unhideWhenUsed="1"/>
-    <w:lsdException w:name="Signature" w:semiHidden="1" w:unhideWhenUsed="1"/>
-    <w:lsdException w:name="Default Paragraph Font" w:semiHidden="1" w:uiPriority="1" w:unhideWhenUsed="1"/>
-    <w:lsdException w:name="Body Text" w:semiHidden="1" w:unhideWhenUsed="1"/>
-    <w:lsdException w:name="Body Text Indent" w:semiHidden="1" w:unhideWhenUsed="1"/>
-    <w:lsdException w:name="List Continue" w:semiHidden="1" w:unhideWhenUsed="1"/>
-    <w:lsdException w:name="List Continue 2" w:semiHidden="1" w:unhideWhenUsed="1"/>
-    <w:lsdException w:name="List Continue 3" w:semiHidden="1" w:unhideWhenUsed="1"/>
-    <w:lsdException w:name="List Continue 4" w:semiHidden="1" w:unhideWhenUsed="1"/>
-    <w:lsdException w:name="List Continue 5" w:semiHidden="1" w:unhideWhenUsed="1"/>
-    <w:lsdException w:name="Message Header" w:semiHidden="1" w:unhideWhenUsed="1"/>
-    <w:lsdException w:name="Subtitle" w:uiPriority="11" w:qFormat="1"/>
-    <w:lsdException w:name="Salutation" w:semiHidden="1" w:unhideWhenUsed="1"/>
-    <w:lsdException w:name="Date" w:semiHidden="1" w:unhideWhenUsed="1"/>
-    <w:lsdException w:name="Body Text First Indent" w:semiHidden="1" w:unhideWhenUsed="1"/>
-    <w:lsdException w:name="Body Text First Indent 2" w:semiHidden="1" w:unhideWhenUsed="1"/>
-    <w:lsdException w:name="Note Heading" w:semiHidden="1" w:unhideWhenUsed="1"/>
-    <w:lsdException w:name="Body Text 2" w:semiHidden="1" w:unhideWhenUsed="1"/>
-    <w:lsdException w:name="Body Text 3" w:semiHidden="1" w:unhideWhenUsed="1"/>
-    <w:lsdException w:name="Body Text Indent 2" w:semiHidden="1" w:unhideWhenUsed="1"/>
-    <w:lsdException w:name="Body Text Indent 3" w:semiHidden="1" w:unhideWhenUsed="1"/>
-    <w:lsdException w:name="Block Text" w:semiHidden="1" w:unhideWhenUsed="1"/>
-    <w:lsdException w:name="Hyperlink" w:semiHidden="1" w:unhideWhenUsed="1"/>
-    <w:lsdException w:name="FollowedHyperlink" w:semiHidden="1" w:unhideWhenUsed="1"/>
-    <w:lsdException w:name="Strong" w:uiPriority="22" w:qFormat="1"/>
-    <w:lsdException w:name="Emphasis" w:uiPriority="20" w:qFormat="1"/>
-    <w:lsdException w:name="Document Map" w:semiHidden="1" w:unhideWhenUsed="1"/>
-    <w:lsdException w:name="Plain Text" w:semiHidden="1" w:unhideWhenUsed="1"/>
-    <w:lsdException w:name="E-mail Signature" w:semiHidden="1" w:unhideWhenUsed="1"/>
-    <w:lsdException w:name="HTML Top of Form" w:semiHidden="1" w:unhideWhenUsed="1"/>
-    <w:lsdException w:name="HTML Bottom of Form" w:semiHidden="1" w:unhideWhenUsed="1"/>
-    <w:lsdException w:name="Normal (Web)" w:semiHidden="1" w:unhideWhenUsed="1"/>
-    <w:lsdException w:name="HTML Acronym" w:semiHidden="1" w:unhideWhenUsed="1"/>
-    <w:lsdException w:name="HTML Address" w:semiHidden="1" w:unhideWhenUsed="1"/>
-    <w:lsdException w:name="HTML Cite" w:semiHidden="1" w:unhideWhenUsed="1"/>
-    <w:lsdException w:name="HTML Code" w:semiHidden="1" w:unhideWhenUsed="1"/>
-    <w:lsdException w:name="HTML Definition" w:semiHidden="1" w:unhideWhenUsed="1"/>
-    <w:lsdException w:name="HTML Keyboard" w:semiHidden="1" w:unhideWhenUsed="1"/>
-    <w:lsdException w:name="HTML Preformatted" w:semiHidden="1" w:unhideWhenUsed="1"/>
-    <w:lsdException w:name="HTML Sample" w:semiHidden="1" w:unhideWhenUsed="1"/>
-    <w:lsdException w:name="HTML Typewriter" w:semiHidden="1" w:unhideWhenUsed="1"/>
-    <w:lsdException w:name="HTML Variable" w:semiHidden="1" w:unhideWhenUsed="1"/>
-    <w:lsdException w:name="Normal Table" w:semiHidden="1" w:unhideWhenUsed="1"/>
-    <w:lsdException w:name="annotation subject" w:semiHidden="1" w:unhideWhenUsed="1"/>
-    <w:lsdException w:name="No List" w:semiHidden="1" w:unhideWhenUsed="1"/>
-    <w:lsdException w:name="Outline List 1" w:semiHidden="1" w:unhideWhenUsed="1"/>
-    <w:lsdException w:name="Outline List 2" w:semiHidden="1" w:unhideWhenUsed="1"/>
-    <w:lsdException w:name="Outline List 3" w:semiHidden="1" w:unhideWhenUsed="1"/>
-    <w:lsdException w:name="Table Simple 1" w:semiHidden="1" w:unhideWhenUsed="1"/>
-    <w:lsdException w:name="Table Simple 2" w:semiHidden="1" w:unhideWhenUsed="1"/>
-    <w:lsdException w:name="Table Simple 3" w:semiHidden="1" w:unhideWhenUsed="1"/>
-    <w:lsdException w:name="Table Classic 1" w:semiHidden="1" w:unhideWhenUsed="1"/>
-    <w:lsdException w:name="Table Classic 2" w:semiHidden="1" w:unhideWhenUsed="1"/>
-    <w:lsdException w:name="Table Classic 3" w:semiHidden="1" w:unhideWhenUsed="1"/>
-    <w:lsdException w:name="Table Classic 4" w:semiHidden="1" w:unhideWhenUsed="1"/>
-    <w:lsdException w:name="Table Colorful 1" w:semiHidden="1" w:unhideWhenUsed="1"/>
-    <w:lsdException w:name="Table Colorful 2" w:semiHidden="1" w:unhideWhenUsed="1"/>
-    <w:lsdException w:name="Table Colorful 3" w:semiHidden="1" w:unhideWhenUsed="1"/>
-    <w:lsdException w:name="Table Columns 1" w:semiHidden="1" w:unhideWhenUsed="1"/>
-    <w:lsdException w:name="Table Columns 2" w:semiHidden="1" w:unhideWhenUsed="1"/>
-    <w:lsdException w:name="Table Columns 3" w:semiHidden="1" w:unhideWhenUsed="1"/>
-    <w:lsdException w:name="Table Columns 4" w:semiHidden="1" w:unhideWhenUsed="1"/>
-    <w:lsdException w:name="Table Columns 5" w:semiHidden="1" w:unhideWhenUsed="1"/>
-    <w:lsdException w:name="Table Grid 1" w:semiHidden="1" w:unhideWhenUsed="1"/>
-    <w:lsdException w:name="Table Grid 2" w:semiHidden="1" w:unhideWhenUsed="1"/>
-    <w:lsdException w:name="Table Grid 3" w:semiHidden="1" w:unhideWhenUsed="1"/>
-    <w:lsdException w:name="Table Grid 4" w:semiHidden="1" w:unhideWhenUsed="1"/>
-    <w:lsdException w:name="Table Grid 5" w:semiHidden="1" w:unhideWhenUsed="1"/>
-    <w:lsdException w:name="Table Grid 6" w:semiHidden="1" w:unhideWhenUsed="1"/>
-    <w:lsdException w:name="Table Grid 7" w:semiHidden="1" w:unhideWhenUsed="1"/>
-    <w:lsdException w:name="Table Grid 8" w:semiHidden="1" w:unhideWhenUsed="1"/>
-    <w:lsdException w:name="Table List 1" w:semiHidden="1" w:unhideWhenUsed="1"/>
-    <w:lsdException w:name="Table List 2" w:semiHidden="1" w:unhideWhenUsed="1"/>
-    <w:lsdException w:name="Table List 3" w:semiHidden="1" w:unhideWhenUsed="1"/>
-    <w:lsdException w:name="Table List 4" w:semiHidden="1" w:unhideWhenUsed="1"/>
-    <w:lsdException w:name="Table List 5" w:semiHidden="1" w:unhideWhenUsed="1"/>
-    <w:lsdException w:name="Table List 6" w:semiHidden="1" w:unhideWhenUsed="1"/>
-    <w:lsdException w:name="Table List 7" w:semiHidden="1" w:unhideWhenUsed="1"/>
-    <w:lsdException w:name="Table List 8" w:semiHidden="1" w:unhideWhenUsed="1"/>
-    <w:lsdException w:name="Table 3D effects 1" w:semiHidden="1" w:unhideWhenUsed="1"/>
-    <w:lsdException w:name="Table 3D effects 2" w:semiHidden="1" w:unhideWhenUsed="1"/>
-    <w:lsdException w:name="Table 3D effects 3" w:semiHidden="1" w:unhideWhenUsed="1"/>
-    <w:lsdException w:name="Table Contemporary" w:semiHidden="1" w:unhideWhenUsed="1"/>
-    <w:lsdException w:name="Table Elegant" w:semiHidden="1" w:unhideWhenUsed="1"/>
-    <w:lsdException w:name="Table Professional" w:semiHidden="1" w:unhideWhenUsed="1"/>
-    <w:lsdException w:name="Table Subtle 1" w:semiHidden="1" w:unhideWhenUsed="1"/>
-    <w:lsdException w:name="Table Subtle 2" w:semiHidden="1" w:unhideWhenUsed="1"/>
-    <w:lsdException w:name="Table Web 1" w:semiHidden="1" w:unhideWhenUsed="1"/>
-    <w:lsdException w:name="Table Web 2" w:semiHidden="1" w:unhideWhenUsed="1"/>
-    <w:lsdException w:name="Table Web 3" w:semiHidden="1" w:unhideWhenUsed="1"/>
-    <w:lsdException w:name="Balloon Text" w:semiHidden="1" w:unhideWhenUsed="1"/>
-    <w:lsdException w:name="Table Grid" w:uiPriority="59"/>
-    <w:lsdException w:name="Table Theme" w:semiHidden="1" w:unhideWhenUsed="1"/>
-    <w:lsdException w:name="Note Level 1" w:semiHidden="1" w:unhideWhenUsed="1"/>
-    <w:lsdException w:name="Note Level 2" w:semiHidden="1" w:unhideWhenUsed="1"/>
-    <w:lsdException w:name="Note Level 3" w:semiHidden="1" w:unhideWhenUsed="1"/>
-    <w:lsdException w:name="Note Level 4" w:semiHidden="1" w:unhideWhenUsed="1"/>
-    <w:lsdException w:name="Note Level 5" w:semiHidden="1" w:unhideWhenUsed="1"/>
-    <w:lsdException w:name="Note Level 6" w:semiHidden="1" w:unhideWhenUsed="1"/>
-    <w:lsdException w:name="Note Level 7" w:semiHidden="1" w:unhideWhenUsed="1"/>
-    <w:lsdException w:name="Note Level 8" w:semiHidden="1" w:unhideWhenUsed="1"/>
-    <w:lsdException w:name="Note Level 9" w:semiHidden="1" w:unhideWhenUsed="1"/>
-    <w:lsdException w:name="Placeholder Text" w:semiHidden="1"/>
-    <w:lsdException w:name="No Spacing" w:uiPriority="1" w:qFormat="1"/>
-    <w:lsdException w:name="Light Shading" w:uiPriority="60"/>
-    <w:lsdException w:name="Light List" w:uiPriority="61"/>
-    <w:lsdException w:name="Light Grid" w:uiPriority="62"/>
-    <w:lsdException w:name="Medium Shading 1" w:uiPriority="63"/>
-    <w:lsdException w:name="Medium Shading 2" w:uiPriority="64"/>
-    <w:lsdException w:name="Medium List 1" w:uiPriority="65"/>
-    <w:lsdException w:name="Medium List 2" w:uiPriority="66"/>
-    <w:lsdException w:name="Medium Grid 1" w:uiPriority="67"/>
-    <w:lsdException w:name="Medium Grid 2" w:uiPriority="68"/>
-    <w:lsdException w:name="Medium Grid 3" w:uiPriority="69"/>
-    <w:lsdException w:name="Dark List" w:uiPriority="70"/>
-    <w:lsdException w:name="Colorful Shading" w:uiPriority="71"/>
-    <w:lsdException w:name="Colorful List" w:uiPriority="72"/>
-    <w:lsdException w:name="Colorful Grid" w:uiPriority="73"/>
-    <w:lsdException w:name="Light Shading Accent 1" w:uiPriority="60"/>
-    <w:lsdException w:name="Light List Accent 1" w:uiPriority="61"/>
-    <w:lsdException w:name="Light Grid Accent 1" w:uiPriority="62"/>
-    <w:lsdException w:name="Medium Shading 1 Accent 1" w:uiPriority="63"/>
-    <w:lsdException w:name="Medium Shading 2 Accent 1" w:uiPriority="64"/>
-    <w:lsdException w:name="Medium List 1 Accent 1" w:uiPriority="65"/>
-    <w:lsdException w:name="Revision" w:semiHidden="1"/>
-    <w:lsdException w:name="List Paragraph" w:uiPriority="34" w:qFormat="1"/>
-    <w:lsdException w:name="Quote" w:uiPriority="29" w:qFormat="1"/>
-    <w:lsdException w:name="Intense Quote" w:uiPriority="30" w:qFormat="1"/>
-    <w:lsdException w:name="Medium List 2 Accent 1" w:uiPriority="66"/>
-    <w:lsdException w:name="Medium Grid 1 Accent 1" w:uiPriority="67"/>
-    <w:lsdException w:name="Medium Grid 2 Accent 1" w:uiPriority="68"/>
-    <w:lsdException w:name="Medium Grid 3 Accent 1" w:uiPriority="69"/>
-    <w:lsdException w:name="Dark List Accent 1" w:uiPriority="70"/>
-    <w:lsdException w:name="Colorful Shading Accent 1" w:uiPriority="71"/>
-    <w:lsdException w:name="Colorful List Accent 1" w:uiPriority="72"/>
-    <w:lsdException w:name="Colorful Grid Accent 1" w:uiPriority="73"/>
-    <w:lsdException w:name="Light Shading Accent 2" w:uiPriority="60"/>
-    <w:lsdException w:name="Light List Accent 2" w:uiPriority="61"/>
-    <w:lsdException w:name="Light Grid Accent 2" w:uiPriority="62"/>
-    <w:lsdException w:name="Medium Shading 1 Accent 2" w:uiPriority="63"/>
-    <w:lsdException w:name="Medium Shading 2 Accent 2" w:uiPriority="64"/>
-    <w:lsdException w:name="Medium List 1 Accent 2" w:uiPriority="65"/>
-    <w:lsdException w:name="Medium List 2 Accent 2" w:uiPriority="66"/>
-    <w:lsdException w:name="Medium Grid 1 Accent 2" w:uiPriority="67"/>
-    <w:lsdException w:name="Medium Grid 2 Accent 2" w:uiPriority="68"/>
-    <w:lsdException w:name="Medium Grid 3 Accent 2" w:uiPriority="69"/>
-    <w:lsdException w:name="Dark List Accent 2" w:uiPriority="70"/>
-    <w:lsdException w:name="Colorful Shading Accent 2" w:uiPriority="71"/>
-    <w:lsdException w:name="Colorful List Accent 2" w:uiPriority="72"/>
-    <w:lsdException w:name="Colorful Grid Accent 2" w:uiPriority="73"/>
-    <w:lsdException w:name="Light Shading Accent 3" w:uiPriority="60"/>
-    <w:lsdException w:name="Light List Accent 3" w:uiPriority="61"/>
-    <w:lsdException w:name="Light Grid Accent 3" w:uiPriority="62"/>
-    <w:lsdException w:name="Medium Shading 1 Accent 3" w:uiPriority="63"/>
-    <w:lsdException w:name="Medium Shading 2 Accent 3" w:uiPriority="64"/>
-    <w:lsdException w:name="Medium List 1 Accent 3" w:uiPriority="65"/>
-    <w:lsdException w:name="Medium List 2 Accent 3" w:uiPriority="66"/>
-    <w:lsdException w:name="Medium Grid 1 Accent 3" w:uiPriority="67"/>
-    <w:lsdException w:name="Medium Grid 2 Accent 3" w:uiPriority="68"/>
-    <w:lsdException w:name="Medium Grid 3 Accent 3" w:uiPriority="69"/>
-    <w:lsdException w:name="Dark List Accent 3" w:uiPriority="70"/>
-    <w:lsdException w:name="Colorful Shading Accent 3" w:uiPriority="71"/>
-    <w:lsdException w:name="Colorful List Accent 3" w:uiPriority="72"/>
-    <w:lsdException w:name="Colorful Grid Accent 3" w:uiPriority="73"/>
-    <w:lsdException w:name="Light Shading Accent 4" w:uiPriority="60"/>
-    <w:lsdException w:name="Light List Accent 4" w:uiPriority="61"/>
-    <w:lsdException w:name="Light Grid Accent 4" w:uiPriority="62"/>
-    <w:lsdException w:name="Medium Shading 1 Accent 4" w:uiPriority="63"/>
-    <w:lsdException w:name="Medium Shading 2 Accent 4" w:uiPriority="64"/>
-    <w:lsdException w:name="Medium List 1 Accent 4" w:uiPriority="65"/>
-    <w:lsdException w:name="Medium List 2 Accent 4" w:uiPriority="66"/>
-    <w:lsdException w:name="Medium Grid 1 Accent 4" w:uiPriority="67"/>
-    <w:lsdException w:name="Medium Grid 2 Accent 4" w:uiPriority="68"/>
-    <w:lsdException w:name="Medium Grid 3 Accent 4" w:uiPriority="69"/>
-    <w:lsdException w:name="Dark List Accent 4" w:uiPriority="70"/>
-    <w:lsdException w:name="Colorful Shading Accent 4" w:uiPriority="71"/>
-    <w:lsdException w:name="Colorful List Accent 4" w:uiPriority="72"/>
-    <w:lsdException w:name="Colorful Grid Accent 4" w:uiPriority="73"/>
-    <w:lsdException w:name="Light Shading Accent 5" w:uiPriority="60"/>
-    <w:lsdException w:name="Light List Accent 5" w:uiPriority="61"/>
-    <w:lsdException w:name="Light Grid Accent 5" w:uiPriority="62"/>
-    <w:lsdException w:name="Medium Shading 1 Accent 5" w:uiPriority="63"/>
-    <w:lsdException w:name="Medium Shading 2 Accent 5" w:uiPriority="64"/>
-    <w:lsdException w:name="Medium List 1 Accent 5" w:uiPriority="65"/>
-    <w:lsdException w:name="Medium List 2 Accent 5" w:uiPriority="66"/>
-    <w:lsdException w:name="Medium Grid 1 Accent 5" w:uiPriority="67"/>
-    <w:lsdException w:name="Medium Grid 2 Accent 5" w:uiPriority="68"/>
-    <w:lsdException w:name="Medium Grid 3 Accent 5" w:uiPriority="69"/>
-    <w:lsdException w:name="Dark List Accent 5" w:uiPriority="70"/>
-    <w:lsdException w:name="Colorful Shading Accent 5" w:uiPriority="71"/>
-    <w:lsdException w:name="Colorful List Accent 5" w:uiPriority="72"/>
-    <w:lsdException w:name="Colorful Grid Accent 5" w:uiPriority="73"/>
-    <w:lsdException w:name="Light Shading Accent 6" w:uiPriority="60"/>
-    <w:lsdException w:name="Light List Accent 6" w:uiPriority="61"/>
-    <w:lsdException w:name="Light Grid Accent 6" w:uiPriority="62"/>
-    <w:lsdException w:name="Medium Shading 1 Accent 6" w:uiPriority="63"/>
-    <w:lsdException w:name="Medium Shading 2 Accent 6" w:uiPriority="64"/>
-    <w:lsdException w:name="Medium List 1 Accent 6" w:uiPriority="65"/>
-    <w:lsdException w:name="Medium List 2 Accent 6" w:uiPriority="66"/>
-    <w:lsdException w:name="Medium Grid 1 Accent 6" w:uiPriority="67"/>
-    <w:lsdException w:name="Medium Grid 2 Accent 6" w:uiPriority="68"/>
-    <w:lsdException w:name="Medium Grid 3 Accent 6" w:uiPriority="69"/>
-    <w:lsdException w:name="Dark List Accent 6" w:uiPriority="70"/>
-    <w:lsdException w:name="Colorful Shading Accent 6" w:uiPriority="71"/>
-    <w:lsdException w:name="Colorful List Accent 6" w:uiPriority="72"/>
-    <w:lsdException w:name="Colorful Grid Accent 6" w:uiPriority="73"/>
-    <w:lsdException w:name="Subtle Emphasis" w:uiPriority="19" w:qFormat="1"/>
-    <w:lsdException w:name="Intense Emphasis" w:uiPriority="21" w:qFormat="1"/>
-    <w:lsdException w:name="Subtle Reference" w:uiPriority="31" w:qFormat="1"/>
-    <w:lsdException w:name="Intense Reference" w:uiPriority="32" w:qFormat="1"/>
-    <w:lsdException w:name="Book Title" w:uiPriority="33" w:qFormat="1"/>
-    <w:lsdException w:name="Bibliography" w:semiHidden="1" w:uiPriority="37" w:unhideWhenUsed="1"/>
-    <w:lsdException w:name="TOC Heading" w:semiHidden="1" w:uiPriority="39" w:unhideWhenUsed="1" w:qFormat="1"/>
-    <w:lsdException w:name="Plain Table 1" w:uiPriority="41"/>
-    <w:lsdException w:name="Plain Table 2" w:uiPriority="42"/>
-    <w:lsdException w:name="Plain Table 3" w:uiPriority="43"/>
-    <w:lsdException w:name="Plain Table 4" w:uiPriority="44"/>
-    <w:lsdException w:name="Plain Table 5" w:uiPriority="45"/>
-    <w:lsdException w:name="Grid Table Light" w:uiPriority="40"/>
-    <w:lsdException w:name="Grid Table 1 Light" w:uiPriority="46"/>
-    <w:lsdException w:name="Grid Table 2" w:uiPriority="47"/>
-    <w:lsdException w:name="Grid Table 3" w:uiPriority="48"/>
-    <w:lsdException w:name="Grid Table 4" w:uiPriority="49"/>
-    <w:lsdException w:name="Grid Table 5 Dark" w:uiPriority="50"/>
-    <w:lsdException w:name="Grid Table 6 Colorful" w:uiPriority="51"/>
-    <w:lsdException w:name="Grid Table 7 Colorful" w:uiPriority="52"/>
-    <w:lsdException w:name="Grid Table 1 Light Accent 1" w:uiPriority="46"/>
-    <w:lsdException w:name="Grid Table 2 Accent 1" w:uiPriority="47"/>
-    <w:lsdException w:name="Grid Table 3 Accent 1" w:uiPriority="48"/>
-    <w:lsdException w:name="Grid Table 4 Accent 1" w:uiPriority="49"/>
-    <w:lsdException w:name="Grid Table 5 Dark Accent 1" w:uiPriority="50"/>
-    <w:lsdException w:name="Grid Table 6 Colorful Accent 1" w:uiPriority="51"/>
-    <w:lsdException w:name="Grid Table 7 Colorful Accent 1" w:uiPriority="52"/>
-    <w:lsdException w:name="Grid Table 1 Light Accent 2" w:uiPriority="46"/>
-    <w:lsdException w:name="Grid Table 2 Accent 2" w:uiPriority="47"/>
-    <w:lsdException w:name="Grid Table 3 Accent 2" w:uiPriority="48"/>
-    <w:lsdException w:name="Grid Table 4 Accent 2" w:uiPriority="49"/>
-    <w:lsdException w:name="Grid Table 5 Dark Accent 2" w:uiPriority="50"/>
-    <w:lsdException w:name="Grid Table 6 Colorful Accent 2" w:uiPriority="51"/>
-    <w:lsdException w:name="Grid Table 7 Colorful Accent 2" w:uiPriority="52"/>
-    <w:lsdException w:name="Grid Table 1 Light Accent 3" w:uiPriority="46"/>
-    <w:lsdException w:name="Grid Table 2 Accent 3" w:uiPriority="47"/>
-    <w:lsdException w:name="Grid Table 3 Accent 3" w:uiPriority="48"/>
-    <w:lsdException w:name="Grid Table 4 Accent 3" w:uiPriority="49"/>
-    <w:lsdException w:name="Grid Table 5 Dark Accent 3" w:uiPriority="50"/>
-    <w:lsdException w:name="Grid Table 6 Colorful Accent 3" w:uiPriority="51"/>
-    <w:lsdException w:name="Grid Table 7 Colorful Accent 3" w:uiPriority="52"/>
-    <w:lsdException w:name="Grid Table 1 Light Accent 4" w:uiPriority="46"/>
-    <w:lsdException w:name="Grid Table 2 Accent 4" w:uiPriority="47"/>
-    <w:lsdException w:name="Grid Table 3 Accent 4" w:uiPriority="48"/>
-    <w:lsdException w:name="Grid Table 4 Accent 4" w:uiPriority="49"/>
-    <w:lsdException w:name="Grid Table 5 Dark Accent 4" w:uiPriority="50"/>
-    <w:lsdException w:name="Grid Table 6 Colorful Accent 4" w:uiPriority="51"/>
-    <w:lsdException w:name="Grid Table 7 Colorful Accent 4" w:uiPriority="52"/>
-    <w:lsdException w:name="Grid Table 1 Light Accent 5" w:uiPriority="46"/>
-    <w:lsdException w:name="Grid Table 2 Accent 5" w:uiPriority="47"/>
-    <w:lsdException w:name="Grid Table 3 Accent 5" w:uiPriority="48"/>
-    <w:lsdException w:name="Grid Table 4 Accent 5" w:uiPriority="49"/>
-    <w:lsdException w:name="Grid Table 5 Dark Accent 5" w:uiPriority="50"/>
-    <w:lsdException w:name="Grid Table 6 Colorful Accent 5" w:uiPriority="51"/>
-    <w:lsdException w:name="Grid Table 7 Colorful Accent 5" w:uiPriority="52"/>
-    <w:lsdException w:name="Grid Table 1 Light Accent 6" w:uiPriority="46"/>
-    <w:lsdException w:name="Grid Table 2 Accent 6" w:uiPriority="47"/>
-    <w:lsdException w:name="Grid Table 3 Accent 6" w:uiPriority="48"/>
-    <w:lsdException w:name="Grid Table 4 Accent 6" w:uiPriority="49"/>
-    <w:lsdException w:name="Grid Table 5 Dark Accent 6" w:uiPriority="50"/>
-    <w:lsdException w:name="Grid Table 6 Colorful Accent 6" w:uiPriority="51"/>
-    <w:lsdException w:name="Grid Table 7 Colorful Accent 6" w:uiPriority="52"/>
-    <w:lsdException w:name="List Table 1 Light" w:uiPriority="46"/>
-    <w:lsdException w:name="List Table 2" w:uiPriority="47"/>
-    <w:lsdException w:name="List Table 3" w:uiPriority="48"/>
-    <w:lsdException w:name="List Table 4" w:uiPriority="49"/>
-    <w:lsdException w:name="List Table 5 Dark" w:uiPriority="50"/>
-    <w:lsdException w:name="List Table 6 Colorful" w:uiPriority="51"/>
-    <w:lsdException w:name="List Table 7 Colorful" w:uiPriority="52"/>
-    <w:lsdException w:name="List Table 1 Light Accent 1" w:uiPriority="46"/>
-    <w:lsdException w:name="List Table 2 Accent 1" w:uiPriority="47"/>
-    <w:lsdException w:name="List Table 3 Accent 1" w:uiPriority="48"/>
-    <w:lsdException w:name="List Table 4 Accent 1" w:uiPriority="49"/>
-    <w:lsdException w:name="List Table 5 Dark Accent 1" w:uiPriority="50"/>
-    <w:lsdException w:name="List Table 6 Colorful Accent 1" w:uiPriority="51"/>
-    <w:lsdException w:name="List Table 7 Colorful Accent 1" w:uiPriority="52"/>
-    <w:lsdException w:name="List Table 1 Light Accent 2" w:uiPriority="46"/>
-    <w:lsdException w:name="List Table 2 Accent 2" w:uiPriority="47"/>
-    <w:lsdException w:name="List Table 3 Accent 2" w:uiPriority="48"/>
-    <w:lsdException w:name="List Table 4 Accent 2" w:uiPriority="49"/>
-    <w:lsdException w:name="List Table 5 Dark Accent 2" w:uiPriority="50"/>
-    <w:lsdException w:name="List Table 6 Colorful Accent 2" w:uiPriority="51"/>
-    <w:lsdException w:name="List Table 7 Colorful Accent 2" w:uiPriority="52"/>
-    <w:lsdException w:name="List Table 1 Light Accent 3" w:uiPriority="46"/>
-    <w:lsdException w:name="List Table 2 Accent 3" w:uiPriority="47"/>
-    <w:lsdException w:name="List Table 3 Accent 3" w:uiPriority="48"/>
-    <w:lsdException w:name="List Table 4 Accent 3" w:uiPriority="49"/>
-    <w:lsdException w:name="List Table 5 Dark Accent 3" w:uiPriority="50"/>
-    <w:lsdException w:name="List Table 6 Colorful Accent 3" w:uiPriority="51"/>
-    <w:lsdException w:name="List Table 7 Colorful Accent 3" w:uiPriority="52"/>
-    <w:lsdException w:name="List Table 1 Light Accent 4" w:uiPriority="46"/>
-    <w:lsdException w:name="List Table 2 Accent 4" w:uiPriority="47"/>
-    <w:lsdException w:name="List Table 3 Accent 4" w:uiPriority="48"/>
-    <w:lsdException w:name="List Table 4 Accent 4" w:uiPriority="49"/>
-    <w:lsdException w:name="List Table 5 Dark Accent 4" w:uiPriority="50"/>
-    <w:lsdException w:name="List Table 6 Colorful Accent 4" w:uiPriority="51"/>
-    <w:lsdException w:name="List Table 7 Colorful Accent 4" w:uiPriority="52"/>
-    <w:lsdException w:name="List Table 1 Light Accent 5" w:uiPriority="46"/>
-    <w:lsdException w:name="List Table 2 Accent 5" w:uiPriority="47"/>
-    <w:lsdException w:name="List Table 3 Accent 5" w:uiPriority="48"/>
-    <w:lsdException w:name="List Table 4 Accent 5" w:uiPriority="49"/>
-    <w:lsdException w:name="List Table 5 Dark Accent 5" w:uiPriority="50"/>
-    <w:lsdException w:name="List Table 6 Colorful Accent 5" w:uiPriority="51"/>
-    <w:lsdException w:name="List Table 7 Colorful Accent 5" w:uiPriority="52"/>
-    <w:lsdException w:name="List Table 1 Light Accent 6" w:uiPriority="46"/>
-    <w:lsdException w:name="List Table 2 Accent 6" w:uiPriority="47"/>
-    <w:lsdException w:name="List Table 3 Accent 6" w:uiPriority="48"/>
-    <w:lsdException w:name="List Table 4 Accent 6" w:uiPriority="49"/>
-    <w:lsdException w:name="List Table 5 Dark Accent 6" w:uiPriority="50"/>
-    <w:lsdException w:name="List Table 6 Colorful Accent 6" w:uiPriority="51"/>
-    <w:lsdException w:name="List Table 7 Colorful Accent 6" w:uiPriority="52"/>
-    <w:lsdException w:name="Mention" w:semiHidden="1" w:unhideWhenUsed="1"/>
-    <w:lsdException w:name="Smart Hyperlink" w:semiHidden="1" w:unhideWhenUsed="1"/>
+  <w:latentStyles w:defLockedState="0" w:defUIPriority="99" w:defSemiHidden="1" w:defUnhideWhenUsed="1" w:defQFormat="0" w:count="267">
+    <w:lsdException w:name="Normal" w:semiHidden="0" w:uiPriority="0" w:unhideWhenUsed="0" w:qFormat="1"/>
+    <w:lsdException w:name="heading 1" w:semiHidden="0" w:uiPriority="9" w:unhideWhenUsed="0" w:qFormat="1"/>
+    <w:lsdException w:name="heading 2" w:uiPriority="9" w:qFormat="1"/>
+    <w:lsdException w:name="heading 3" w:uiPriority="9" w:qFormat="1"/>
+    <w:lsdException w:name="heading 4" w:uiPriority="9" w:qFormat="1"/>
+    <w:lsdException w:name="heading 5" w:uiPriority="9" w:qFormat="1"/>
+    <w:lsdException w:name="heading 6" w:uiPriority="9" w:qFormat="1"/>
+    <w:lsdException w:name="heading 7" w:uiPriority="9" w:qFormat="1"/>
+    <w:lsdException w:name="heading 8" w:uiPriority="9" w:qFormat="1"/>
+    <w:lsdException w:name="heading 9" w:uiPriority="9" w:qFormat="1"/>
+    <w:lsdException w:name="toc 1" w:uiPriority="39"/>
+    <w:lsdException w:name="toc 2" w:uiPriority="39"/>
+    <w:lsdException w:name="toc 3" w:uiPriority="39"/>
+    <w:lsdException w:name="toc 4" w:uiPriority="39"/>
+    <w:lsdException w:name="toc 5" w:uiPriority="39"/>
+    <w:lsdException w:name="toc 6" w:uiPriority="39"/>
+    <w:lsdException w:name="toc 7" w:uiPriority="39"/>
+    <w:lsdException w:name="toc 8" w:uiPriority="39"/>
+    <w:lsdException w:name="toc 9" w:uiPriority="39"/>
+    <w:lsdException w:name="caption" w:uiPriority="35" w:qFormat="1"/>
+    <w:lsdException w:name="Title" w:semiHidden="0" w:uiPriority="10" w:unhideWhenUsed="0" w:qFormat="1"/>
+    <w:lsdException w:name="Default Paragraph Font" w:uiPriority="1"/>
+    <w:lsdException w:name="Subtitle" w:semiHidden="0" w:uiPriority="11" w:unhideWhenUsed="0" w:qFormat="1"/>
+    <w:lsdException w:name="Strong" w:semiHidden="0" w:uiPriority="22" w:unhideWhenUsed="0" w:qFormat="1"/>
+    <w:lsdException w:name="Emphasis" w:semiHidden="0" w:uiPriority="20" w:unhideWhenUsed="0" w:qFormat="1"/>
+    <w:lsdException w:name="Table Grid" w:semiHidden="0" w:uiPriority="59" w:unhideWhenUsed="0"/>
+    <w:lsdException w:name="Placeholder Text" w:unhideWhenUsed="0"/>
+    <w:lsdException w:name="No Spacing" w:semiHidden="0" w:uiPriority="1" w:unhideWhenUsed="0" w:qFormat="1"/>
+    <w:lsdException w:name="Light Shading" w:semiHidden="0" w:uiPriority="60" w:unhideWhenUsed="0"/>
+    <w:lsdException w:name="Light List" w:semiHidden="0" w:uiPriority="61" w:unhideWhenUsed="0"/>
+    <w:lsdException w:name="Light Grid" w:semiHidden="0" w:uiPriority="62" w:unhideWhenUsed="0"/>
+    <w:lsdException w:name="Medium Shading 1" w:semiHidden="0" w:uiPriority="63" w:unhideWhenUsed="0"/>
+    <w:lsdException w:name="Medium Shading 2" w:semiHidden="0" w:uiPriority="64" w:unhideWhenUsed="0"/>
+    <w:lsdException w:name="Medium List 1" w:semiHidden="0" w:uiPriority="65" w:unhideWhenUsed="0"/>
+    <w:lsdException w:name="Medium List 2" w:semiHidden="0" w:uiPriority="66" w:unhideWhenUsed="0"/>
+    <w:lsdException w:name="Medium Grid 1" w:semiHidden="0" w:uiPriority="67" w:unhideWhenUsed="0"/>
+    <w:lsdException w:name="Medium Grid 2" w:semiHidden="0" w:uiPriority="68" w:unhideWhenUsed="0"/>
+    <w:lsdException w:name="Medium Grid 3" w:semiHidden="0" w:uiPriority="69" w:unhideWhenUsed="0"/>
+    <w:lsdException w:name="Dark List" w:semiHidden="0" w:uiPriority="70" w:unhideWhenUsed="0"/>
+    <w:lsdException w:name="Colorful Shading" w:semiHidden="0" w:uiPriority="71" w:unhideWhenUsed="0"/>
+    <w:lsdException w:name="Colorful List" w:semiHidden="0" w:uiPriority="72" w:unhideWhenUsed="0"/>
+    <w:lsdException w:name="Colorful Grid" w:semiHidden="0" w:uiPriority="73" w:unhideWhenUsed="0"/>
+    <w:lsdException w:name="Light Shading Accent 1" w:semiHidden="0" w:uiPriority="60" w:unhideWhenUsed="0"/>
+    <w:lsdException w:name="Light List Accent 1" w:semiHidden="0" w:uiPriority="61" w:unhideWhenUsed="0"/>
+    <w:lsdException w:name="Light Grid Accent 1" w:semiHidden="0" w:uiPriority="62" w:unhideWhenUsed="0"/>
+    <w:lsdException w:name="Medium Shading 1 Accent 1" w:semiHidden="0" w:uiPriority="63" w:unhideWhenUsed="0"/>
+    <w:lsdException w:name="Medium Shading 2 Accent 1" w:semiHidden="0" w:uiPriority="64" w:unhideWhenUsed="0"/>
+    <w:lsdException w:name="Medium List 1 Accent 1" w:semiHidden="0" w:uiPriority="65" w:unhideWhenUsed="0"/>
+    <w:lsdException w:name="Revision" w:unhideWhenUsed="0"/>
+    <w:lsdException w:name="List Paragraph" w:semiHidden="0" w:uiPriority="34" w:unhideWhenUsed="0" w:qFormat="1"/>
+    <w:lsdException w:name="Quote" w:semiHidden="0" w:uiPriority="29" w:unhideWhenUsed="0" w:qFormat="1"/>
+    <w:lsdException w:name="Intense Quote" w:semiHidden="0" w:uiPriority="30" w:unhideWhenUsed="0" w:qFormat="1"/>
+    <w:lsdException w:name="Medium List 2 Accent 1" w:semiHidden="0" w:uiPriority="66" w:unhideWhenUsed="0"/>
+    <w:lsdException w:name="Medium Grid 1 Accent 1" w:semiHidden="0" w:uiPriority="67" w:unhideWhenUsed="0"/>
+    <w:lsdException w:name="Medium Grid 2 Accent 1" w:semiHidden="0" w:uiPriority="68" w:unhideWhenUsed="0"/>
+    <w:lsdException w:name="Medium Grid 3 Accent 1" w:semiHidden="0" w:uiPriority="69" w:unhideWhenUsed="0"/>
+    <w:lsdException w:name="Dark List Accent 1" w:semiHidden="0" w:uiPriority="70" w:unhideWhenUsed="0"/>
+    <w:lsdException w:name="Colorful Shading Accent 1" w:semiHidden="0" w:uiPriority="71" w:unhideWhenUsed="0"/>
+    <w:lsdException w:name="Colorful List Accent 1" w:semiHidden="0" w:uiPriority="72" w:unhideWhenUsed="0"/>
+    <w:lsdException w:name="Colorful Grid Accent 1" w:semiHidden="0" w:uiPriority="73" w:unhideWhenUsed="0"/>
+    <w:lsdException w:name="Light Shading Accent 2" w:semiHidden="0" w:uiPriority="60" w:unhideWhenUsed="0"/>
+    <w:lsdException w:name="Light List Accent 2" w:semiHidden="0" w:uiPriority="61" w:unhideWhenUsed="0"/>
+    <w:lsdException w:name="Light Grid Accent 2" w:semiHidden="0" w:uiPriority="62" w:unhideWhenUsed="0"/>
+    <w:lsdException w:name="Medium Shading 1 Accent 2" w:semiHidden="0" w:uiPriority="63" w:unhideWhenUsed="0"/>
+    <w:lsdException w:name="Medium Shading 2 Accent 2" w:semiHidden="0" w:uiPriority="64" w:unhideWhenUsed="0"/>
+    <w:lsdException w:name="Medium List 1 Accent 2" w:semiHidden="0" w:uiPriority="65" w:unhideWhenUsed="0"/>
+    <w:lsdException w:name="Medium List 2 Accent 2" w:semiHidden="0" w:uiPriority="66" w:unhideWhenUsed="0"/>
+    <w:lsdException w:name="Medium Grid 1 Accent 2" w:semiHidden="0" w:uiPriority="67" w:unhideWhenUsed="0"/>
+    <w:lsdException w:name="Medium Grid 2 Accent 2" w:semiHidden="0" w:uiPriority="68" w:unhideWhenUsed="0"/>
+    <w:lsdException w:name="Medium Grid 3 Accent 2" w:semiHidden="0" w:uiPriority="69" w:unhideWhenUsed="0"/>
+    <w:lsdException w:name="Dark List Accent 2" w:semiHidden="0" w:uiPriority="70" w:unhideWhenUsed="0"/>
+    <w:lsdException w:name="Colorful Shading Accent 2" w:semiHidden="0" w:uiPriority="71" w:unhideWhenUsed="0"/>
+    <w:lsdException w:name="Colorful List Accent 2" w:semiHidden="0" w:uiPriority="72" w:unhideWhenUsed="0"/>
+    <w:lsdException w:name="Colorful Grid Accent 2" w:semiHidden="0" w:uiPriority="73" w:unhideWhenUsed="0"/>
+    <w:lsdException w:name="Light Shading Accent 3" w:semiHidden="0" w:uiPriority="60" w:unhideWhenUsed="0"/>
+    <w:lsdException w:name="Light List Accent 3" w:semiHidden="0" w:uiPriority="61" w:unhideWhenUsed="0"/>
+    <w:lsdException w:name="Light Grid Accent 3" w:semiHidden="0" w:uiPriority="62" w:unhideWhenUsed="0"/>
+    <w:lsdException w:name="Medium Shading 1 Accent 3" w:semiHidden="0" w:uiPriority="63" w:unhideWhenUsed="0"/>
+    <w:lsdException w:name="Medium Shading 2 Accent 3" w:semiHidden="0" w:uiPriority="64" w:unhideWhenUsed="0"/>
+    <w:lsdException w:name="Medium List 1 Accent 3" w:semiHidden="0" w:uiPriority="65" w:unhideWhenUsed="0"/>
+    <w:lsdException w:name="Medium List 2 Accent 3" w:semiHidden="0" w:uiPriority="66" w:unhideWhenUsed="0"/>
+    <w:lsdException w:name="Medium Grid 1 Accent 3" w:semiHidden="0" w:uiPriority="67" w:unhideWhenUsed="0"/>
+    <w:lsdException w:name="Medium Grid 2 Accent 3" w:semiHidden="0" w:uiPriority="68" w:unhideWhenUsed="0"/>
+    <w:lsdException w:name="Medium Grid 3 Accent 3" w:semiHidden="0" w:uiPriority="69" w:unhideWhenUsed="0"/>
+    <w:lsdException w:name="Dark List Accent 3" w:semiHidden="0" w:uiPriority="70" w:unhideWhenUsed="0"/>
+    <w:lsdException w:name="Colorful Shading Accent 3" w:semiHidden="0" w:uiPriority="71" w:unhideWhenUsed="0"/>
+    <w:lsdException w:name="Colorful List Accent 3" w:semiHidden="0" w:uiPriority="72" w:unhideWhenUsed="0"/>
+    <w:lsdException w:name="Colorful Grid Accent 3" w:semiHidden="0" w:uiPriority="73" w:unhideWhenUsed="0"/>
+    <w:lsdException w:name="Light Shading Accent 4" w:semiHidden="0" w:uiPriority="60" w:unhideWhenUsed="0"/>
+    <w:lsdException w:name="Light List Accent 4" w:semiHidden="0" w:uiPriority="61" w:unhideWhenUsed="0"/>
+    <w:lsdException w:name="Light Grid Accent 4" w:semiHidden="0" w:uiPriority="62" w:unhideWhenUsed="0"/>
+    <w:lsdException w:name="Medium Shading 1 Accent 4" w:semiHidden="0" w:uiPriority="63" w:unhideWhenUsed="0"/>
+    <w:lsdException w:name="Medium Shading 2 Accent 4" w:semiHidden="0" w:uiPriority="64" w:unhideWhenUsed="0"/>
+    <w:lsdException w:name="Medium List 1 Accent 4" w:semiHidden="0" w:uiPriority="65" w:unhideWhenUsed="0"/>
+    <w:lsdException w:name="Medium List 2 Accent 4" w:semiHidden="0" w:uiPriority="66" w:unhideWhenUsed="0"/>
+    <w:lsdException w:name="Medium Grid 1 Accent 4" w:semiHidden="0" w:uiPriority="67" w:unhideWhenUsed="0"/>
+    <w:lsdException w:name="Medium Grid 2 Accent 4" w:semiHidden="0" w:uiPriority="68" w:unhideWhenUsed="0"/>
+    <w:lsdException w:name="Medium Grid 3 Accent 4" w:semiHidden="0" w:uiPriority="69" w:unhideWhenUsed="0"/>
+    <w:lsdException w:name="Dark List Accent 4" w:semiHidden="0" w:uiPriority="70" w:unhideWhenUsed="0"/>
+    <w:lsdException w:name="Colorful Shading Accent 4" w:semiHidden="0" w:uiPriority="71" w:unhideWhenUsed="0"/>
+    <w:lsdException w:name="Colorful List Accent 4" w:semiHidden="0" w:uiPriority="72" w:unhideWhenUsed="0"/>
+    <w:lsdException w:name="Colorful Grid Accent 4" w:semiHidden="0" w:uiPriority="73" w:unhideWhenUsed="0"/>
+    <w:lsdException w:name="Light Shading Accent 5" w:semiHidden="0" w:uiPriority="60" w:unhideWhenUsed="0"/>
+    <w:lsdException w:name="Light List Accent 5" w:semiHidden="0" w:uiPriority="61" w:unhideWhenUsed="0"/>
+    <w:lsdException w:name="Light Grid Accent 5" w:semiHidden="0" w:uiPriority="62" w:unhideWhenUsed="0"/>
+    <w:lsdException w:name="Medium Shading 1 Accent 5" w:semiHidden="0" w:uiPriority="63" w:unhideWhenUsed="0"/>
+    <w:lsdException w:name="Medium Shading 2 Accent 5" w:semiHidden="0" w:uiPriority="64" w:unhideWhenUsed="0"/>
+    <w:lsdException w:name="Medium List 1 Accent 5" w:semiHidden="0" w:uiPriority="65" w:unhideWhenUsed="0"/>
+    <w:lsdException w:name="Medium List 2 Accent 5" w:semiHidden="0" w:uiPriority="66" w:unhideWhenUsed="0"/>
+    <w:lsdException w:name="Medium Grid 1 Accent 5" w:semiHidden="0" w:uiPriority="67" w:unhideWhenUsed="0"/>
+    <w:lsdException w:name="Medium Grid 2 Accent 5" w:semiHidden="0" w:uiPriority="68" w:unhideWhenUsed="0"/>
+    <w:lsdException w:name="Medium Grid 3 Accent 5" w:semiHidden="0" w:uiPriority="69" w:unhideWhenUsed="0"/>
+    <w:lsdException w:name="Dark List Accent 5" w:semiHidden="0" w:uiPriority="70" w:unhideWhenUsed="0"/>
+    <w:lsdException w:name="Colorful Shading Accent 5" w:semiHidden="0" w:uiPriority="71" w:unhideWhenUsed="0"/>
+    <w:lsdException w:name="Colorful List Accent 5" w:semiHidden="0" w:uiPriority="72" w:unhideWhenUsed="0"/>
+    <w:lsdException w:name="Colorful Grid Accent 5" w:semiHidden="0" w:uiPriority="73" w:unhideWhenUsed="0"/>
+    <w:lsdException w:name="Light Shading Accent 6" w:semiHidden="0" w:uiPriority="60" w:unhideWhenUsed="0"/>
+    <w:lsdException w:name="Light List Accent 6" w:semiHidden="0" w:uiPriority="61" w:unhideWhenUsed="0"/>
+    <w:lsdException w:name="Light Grid Accent 6" w:semiHidden="0" w:uiPriority="62" w:unhideWhenUsed="0"/>
+    <w:lsdException w:name="Medium Shading 1 Accent 6" w:semiHidden="0" w:uiPriority="63" w:unhideWhenUsed="0"/>
+    <w:lsdException w:name="Medium Shading 2 Accent 6" w:semiHidden="0" w:uiPriority="64" w:unhideWhenUsed="0"/>
+    <w:lsdException w:name="Medium List 1 Accent 6" w:semiHidden="0" w:uiPriority="65" w:unhideWhenUsed="0"/>
+    <w:lsdException w:name="Medium List 2 Accent 6" w:semiHidden="0" w:uiPriority="66" w:unhideWhenUsed="0"/>
+    <w:lsdException w:name="Medium Grid 1 Accent 6" w:semiHidden="0" w:uiPriority="67" w:unhideWhenUsed="0"/>
+    <w:lsdException w:name="Medium Grid 2 Accent 6" w:semiHidden="0" w:uiPriority="68" w:unhideWhenUsed="0"/>
+    <w:lsdException w:name="Medium Grid 3 Accent 6" w:semiHidden="0" w:uiPriority="69" w:unhideWhenUsed="0"/>
+    <w:lsdException w:name="Dark List Accent 6" w:semiHidden="0" w:uiPriority="70" w:unhideWhenUsed="0"/>
+    <w:lsdException w:name="Colorful Shading Accent 6" w:semiHidden="0" w:uiPriority="71" w:unhideWhenUsed="0"/>
+    <w:lsdException w:name="Colorful List Accent 6" w:semiHidden="0" w:uiPriority="72" w:unhideWhenUsed="0"/>
+    <w:lsdException w:name="Colorful Grid Accent 6" w:semiHidden="0" w:uiPriority="73" w:unhideWhenUsed="0"/>
+    <w:lsdException w:name="Subtle Emphasis" w:semiHidden="0" w:uiPriority="19" w:unhideWhenUsed="0" w:qFormat="1"/>
+    <w:lsdException w:name="Intense Emphasis" w:semiHidden="0" w:uiPriority="21" w:unhideWhenUsed="0" w:qFormat="1"/>
+    <w:lsdException w:name="Subtle Reference" w:semiHidden="0" w:uiPriority="31" w:unhideWhenUsed="0" w:qFormat="1"/>
+    <w:lsdException w:name="Intense Reference" w:semiHidden="0" w:uiPriority="32" w:unhideWhenUsed="0" w:qFormat="1"/>
+    <w:lsdException w:name="Book Title" w:semiHidden="0" w:uiPriority="33" w:unhideWhenUsed="0" w:qFormat="1"/>
+    <w:lsdException w:name="Bibliography" w:uiPriority="37"/>
+    <w:lsdException w:name="TOC Heading" w:uiPriority="39" w:qFormat="1"/>
   </w:latentStyles>
-  <w:style w:type="paragraph" w:default="1" w:styleId="Normal">
+  <w:style w:type="paragraph" w:default="1" w:styleId="Normale">
     <w:name w:val="Normal"/>
     <w:qFormat/>
     <w:rsid w:val="008B5C91"/>
   </w:style>
-  <w:style w:type="character" w:default="1" w:styleId="DefaultParagraphFont">
+  <w:style w:type="character" w:default="1" w:styleId="Carpredefinitoparagrafo">
     <w:name w:val="Default Paragraph Font"/>
     <w:uiPriority w:val="1"/>
     <w:semiHidden/>
     <w:unhideWhenUsed/>
   </w:style>
-  <w:style w:type="table" w:default="1" w:styleId="TableNormal">
+  <w:style w:type="table" w:default="1" w:styleId="Tabellanormale">
     <w:name w:val="Normal Table"/>
     <w:uiPriority w:val="99"/>
     <w:semiHidden/>
@@ -5098,16 +4952,16 @@
       </w:tblCellMar>
     </w:tblPr>
   </w:style>
-  <w:style w:type="numbering" w:default="1" w:styleId="NoList">
+  <w:style w:type="numbering" w:default="1" w:styleId="Nessunelenco">
     <w:name w:val="No List"/>
     <w:uiPriority w:val="99"/>
     <w:semiHidden/>
     <w:unhideWhenUsed/>
   </w:style>
-  <w:style w:type="paragraph" w:styleId="BalloonText">
+  <w:style w:type="paragraph" w:styleId="Testofumetto">
     <w:name w:val="Balloon Text"/>
-    <w:basedOn w:val="Normal"/>
-    <w:link w:val="BalloonTextChar"/>
+    <w:basedOn w:val="Normale"/>
+    <w:link w:val="TestofumettoCarattere"/>
     <w:uiPriority w:val="99"/>
     <w:semiHidden/>
     <w:unhideWhenUsed/>
@@ -5121,10 +4975,10 @@
       <w:szCs w:val="16"/>
     </w:rPr>
   </w:style>
-  <w:style w:type="character" w:customStyle="1" w:styleId="BalloonTextChar">
-    <w:name w:val="Balloon Text Char"/>
-    <w:basedOn w:val="DefaultParagraphFont"/>
-    <w:link w:val="BalloonText"/>
+  <w:style w:type="character" w:customStyle="1" w:styleId="TestofumettoCarattere">
+    <w:name w:val="Testo fumetto Carattere"/>
+    <w:basedOn w:val="Carpredefinitoparagrafo"/>
+    <w:link w:val="Testofumetto"/>
     <w:uiPriority w:val="99"/>
     <w:semiHidden/>
     <w:rsid w:val="008B5C91"/>
@@ -5134,9 +4988,9 @@
       <w:szCs w:val="16"/>
     </w:rPr>
   </w:style>
-  <w:style w:type="paragraph" w:styleId="ListParagraph">
+  <w:style w:type="paragraph" w:styleId="Paragrafoelenco">
     <w:name w:val="List Paragraph"/>
-    <w:basedOn w:val="Normal"/>
+    <w:basedOn w:val="Normale"/>
     <w:uiPriority w:val="34"/>
     <w:qFormat/>
     <w:rsid w:val="008B5C91"/>
@@ -5145,9 +4999,9 @@
       <w:contextualSpacing/>
     </w:pPr>
   </w:style>
-  <w:style w:type="character" w:styleId="Hyperlink">
+  <w:style w:type="character" w:styleId="Collegamentoipertestuale">
     <w:name w:val="Hyperlink"/>
-    <w:basedOn w:val="DefaultParagraphFont"/>
+    <w:basedOn w:val="Carpredefinitoparagrafo"/>
     <w:uiPriority w:val="99"/>
     <w:unhideWhenUsed/>
     <w:rsid w:val="0024018E"/>
@@ -5156,10 +5010,10 @@
       <w:u w:val="single"/>
     </w:rPr>
   </w:style>
-  <w:style w:type="paragraph" w:styleId="Header">
+  <w:style w:type="paragraph" w:styleId="Intestazione">
     <w:name w:val="header"/>
-    <w:basedOn w:val="Normal"/>
-    <w:link w:val="HeaderChar"/>
+    <w:basedOn w:val="Normale"/>
+    <w:link w:val="IntestazioneCarattere"/>
     <w:uiPriority w:val="99"/>
     <w:unhideWhenUsed/>
     <w:rsid w:val="00220CFB"/>
@@ -5171,17 +5025,17 @@
       <w:spacing w:after="0" w:line="240" w:lineRule="auto"/>
     </w:pPr>
   </w:style>
-  <w:style w:type="character" w:customStyle="1" w:styleId="HeaderChar">
-    <w:name w:val="Header Char"/>
-    <w:basedOn w:val="DefaultParagraphFont"/>
-    <w:link w:val="Header"/>
+  <w:style w:type="character" w:customStyle="1" w:styleId="IntestazioneCarattere">
+    <w:name w:val="Intestazione Carattere"/>
+    <w:basedOn w:val="Carpredefinitoparagrafo"/>
+    <w:link w:val="Intestazione"/>
     <w:uiPriority w:val="99"/>
     <w:rsid w:val="00220CFB"/>
   </w:style>
-  <w:style w:type="paragraph" w:styleId="Footer">
+  <w:style w:type="paragraph" w:styleId="Pidipagina">
     <w:name w:val="footer"/>
-    <w:basedOn w:val="Normal"/>
-    <w:link w:val="FooterChar"/>
+    <w:basedOn w:val="Normale"/>
+    <w:link w:val="PidipaginaCarattere"/>
     <w:uiPriority w:val="99"/>
     <w:unhideWhenUsed/>
     <w:rsid w:val="00220CFB"/>
@@ -5193,18 +5047,18 @@
       <w:spacing w:after="0" w:line="240" w:lineRule="auto"/>
     </w:pPr>
   </w:style>
-  <w:style w:type="character" w:customStyle="1" w:styleId="FooterChar">
-    <w:name w:val="Footer Char"/>
-    <w:basedOn w:val="DefaultParagraphFont"/>
-    <w:link w:val="Footer"/>
+  <w:style w:type="character" w:customStyle="1" w:styleId="PidipaginaCarattere">
+    <w:name w:val="Piè di pagina Carattere"/>
+    <w:basedOn w:val="Carpredefinitoparagrafo"/>
+    <w:link w:val="Pidipagina"/>
     <w:uiPriority w:val="99"/>
     <w:rsid w:val="00220CFB"/>
   </w:style>
-  <w:style w:type="paragraph" w:styleId="Title">
+  <w:style w:type="paragraph" w:styleId="Titolo">
     <w:name w:val="Title"/>
-    <w:basedOn w:val="Normal"/>
-    <w:next w:val="Normal"/>
-    <w:link w:val="TitleChar"/>
+    <w:basedOn w:val="Normale"/>
+    <w:next w:val="Normale"/>
+    <w:link w:val="TitoloCarattere"/>
     <w:uiPriority w:val="10"/>
     <w:qFormat/>
     <w:rsid w:val="00163632"/>
@@ -5221,10 +5075,333 @@
       <w:lang w:val="en-GB"/>
     </w:rPr>
   </w:style>
-  <w:style w:type="character" w:customStyle="1" w:styleId="TitleChar">
-    <w:name w:val="Title Char"/>
-    <w:basedOn w:val="DefaultParagraphFont"/>
-    <w:link w:val="Title"/>
+  <w:style w:type="character" w:customStyle="1" w:styleId="TitoloCarattere">
+    <w:name w:val="Titolo Carattere"/>
+    <w:basedOn w:val="Carpredefinitoparagrafo"/>
+    <w:link w:val="Titolo"/>
+    <w:uiPriority w:val="10"/>
+    <w:rsid w:val="00163632"/>
+    <w:rPr>
+      <w:rFonts w:asciiTheme="majorHAnsi" w:eastAsiaTheme="majorEastAsia" w:hAnsiTheme="majorHAnsi" w:cstheme="majorBidi"/>
+      <w:spacing w:val="-10"/>
+      <w:kern w:val="28"/>
+      <w:sz w:val="56"/>
+      <w:szCs w:val="56"/>
+      <w:lang w:val="en-GB"/>
+    </w:rPr>
+  </w:style>
+</w:styles>
+</file>
+
+<file path=word/stylesWithEffects.xml><?xml version="1.0" encoding="utf-8"?>
+<w:styles xmlns:wpc="http://schemas.microsoft.com/office/word/2010/wordprocessingCanvas" xmlns:mc="http://schemas.openxmlformats.org/markup-compatibility/2006" xmlns:o="urn:schemas-microsoft-com:office:office" xmlns:r="http://schemas.openxmlformats.org/officeDocument/2006/relationships" xmlns:m="http://schemas.openxmlformats.org/officeDocument/2006/math" xmlns:v="urn:schemas-microsoft-com:vml" xmlns:wp14="http://schemas.microsoft.com/office/word/2010/wordprocessingDrawing" xmlns:wp="http://schemas.openxmlformats.org/drawingml/2006/wordprocessingDrawing" xmlns:w10="urn:schemas-microsoft-com:office:word" xmlns:w="http://schemas.openxmlformats.org/wordprocessingml/2006/main" xmlns:w14="http://schemas.microsoft.com/office/word/2010/wordml" xmlns:wpg="http://schemas.microsoft.com/office/word/2010/wordprocessingGroup" xmlns:wpi="http://schemas.microsoft.com/office/word/2010/wordprocessingInk" xmlns:wne="http://schemas.microsoft.com/office/word/2006/wordml" xmlns:wps="http://schemas.microsoft.com/office/word/2010/wordprocessingShape" mc:Ignorable="w14 wp14">
+  <w:docDefaults>
+    <w:rPrDefault>
+      <w:rPr>
+        <w:rFonts w:asciiTheme="minorHAnsi" w:eastAsiaTheme="minorHAnsi" w:hAnsiTheme="minorHAnsi" w:cstheme="minorBidi"/>
+        <w:sz w:val="22"/>
+        <w:szCs w:val="22"/>
+        <w:lang w:val="it-IT" w:eastAsia="en-US" w:bidi="ar-SA"/>
+      </w:rPr>
+    </w:rPrDefault>
+    <w:pPrDefault>
+      <w:pPr>
+        <w:spacing w:after="200" w:line="276" w:lineRule="auto"/>
+      </w:pPr>
+    </w:pPrDefault>
+  </w:docDefaults>
+  <w:latentStyles w:defLockedState="0" w:defUIPriority="99" w:defSemiHidden="1" w:defUnhideWhenUsed="1" w:defQFormat="0" w:count="267">
+    <w:lsdException w:name="Normal" w:semiHidden="0" w:uiPriority="0" w:unhideWhenUsed="0" w:qFormat="1"/>
+    <w:lsdException w:name="heading 1" w:semiHidden="0" w:uiPriority="9" w:unhideWhenUsed="0" w:qFormat="1"/>
+    <w:lsdException w:name="heading 2" w:uiPriority="9" w:qFormat="1"/>
+    <w:lsdException w:name="heading 3" w:uiPriority="9" w:qFormat="1"/>
+    <w:lsdException w:name="heading 4" w:uiPriority="9" w:qFormat="1"/>
+    <w:lsdException w:name="heading 5" w:uiPriority="9" w:qFormat="1"/>
+    <w:lsdException w:name="heading 6" w:uiPriority="9" w:qFormat="1"/>
+    <w:lsdException w:name="heading 7" w:uiPriority="9" w:qFormat="1"/>
+    <w:lsdException w:name="heading 8" w:uiPriority="9" w:qFormat="1"/>
+    <w:lsdException w:name="heading 9" w:uiPriority="9" w:qFormat="1"/>
+    <w:lsdException w:name="toc 1" w:uiPriority="39"/>
+    <w:lsdException w:name="toc 2" w:uiPriority="39"/>
+    <w:lsdException w:name="toc 3" w:uiPriority="39"/>
+    <w:lsdException w:name="toc 4" w:uiPriority="39"/>
+    <w:lsdException w:name="toc 5" w:uiPriority="39"/>
+    <w:lsdException w:name="toc 6" w:uiPriority="39"/>
+    <w:lsdException w:name="toc 7" w:uiPriority="39"/>
+    <w:lsdException w:name="toc 8" w:uiPriority="39"/>
+    <w:lsdException w:name="toc 9" w:uiPriority="39"/>
+    <w:lsdException w:name="caption" w:uiPriority="35" w:qFormat="1"/>
+    <w:lsdException w:name="Title" w:semiHidden="0" w:uiPriority="10" w:unhideWhenUsed="0" w:qFormat="1"/>
+    <w:lsdException w:name="Default Paragraph Font" w:uiPriority="1"/>
+    <w:lsdException w:name="Subtitle" w:semiHidden="0" w:uiPriority="11" w:unhideWhenUsed="0" w:qFormat="1"/>
+    <w:lsdException w:name="Strong" w:semiHidden="0" w:uiPriority="22" w:unhideWhenUsed="0" w:qFormat="1"/>
+    <w:lsdException w:name="Emphasis" w:semiHidden="0" w:uiPriority="20" w:unhideWhenUsed="0" w:qFormat="1"/>
+    <w:lsdException w:name="Table Grid" w:semiHidden="0" w:uiPriority="59" w:unhideWhenUsed="0"/>
+    <w:lsdException w:name="Placeholder Text" w:unhideWhenUsed="0"/>
+    <w:lsdException w:name="No Spacing" w:semiHidden="0" w:uiPriority="1" w:unhideWhenUsed="0" w:qFormat="1"/>
+    <w:lsdException w:name="Light Shading" w:semiHidden="0" w:uiPriority="60" w:unhideWhenUsed="0"/>
+    <w:lsdException w:name="Light List" w:semiHidden="0" w:uiPriority="61" w:unhideWhenUsed="0"/>
+    <w:lsdException w:name="Light Grid" w:semiHidden="0" w:uiPriority="62" w:unhideWhenUsed="0"/>
+    <w:lsdException w:name="Medium Shading 1" w:semiHidden="0" w:uiPriority="63" w:unhideWhenUsed="0"/>
+    <w:lsdException w:name="Medium Shading 2" w:semiHidden="0" w:uiPriority="64" w:unhideWhenUsed="0"/>
+    <w:lsdException w:name="Medium List 1" w:semiHidden="0" w:uiPriority="65" w:unhideWhenUsed="0"/>
+    <w:lsdException w:name="Medium List 2" w:semiHidden="0" w:uiPriority="66" w:unhideWhenUsed="0"/>
+    <w:lsdException w:name="Medium Grid 1" w:semiHidden="0" w:uiPriority="67" w:unhideWhenUsed="0"/>
+    <w:lsdException w:name="Medium Grid 2" w:semiHidden="0" w:uiPriority="68" w:unhideWhenUsed="0"/>
+    <w:lsdException w:name="Medium Grid 3" w:semiHidden="0" w:uiPriority="69" w:unhideWhenUsed="0"/>
+    <w:lsdException w:name="Dark List" w:semiHidden="0" w:uiPriority="70" w:unhideWhenUsed="0"/>
+    <w:lsdException w:name="Colorful Shading" w:semiHidden="0" w:uiPriority="71" w:unhideWhenUsed="0"/>
+    <w:lsdException w:name="Colorful List" w:semiHidden="0" w:uiPriority="72" w:unhideWhenUsed="0"/>
+    <w:lsdException w:name="Colorful Grid" w:semiHidden="0" w:uiPriority="73" w:unhideWhenUsed="0"/>
+    <w:lsdException w:name="Light Shading Accent 1" w:semiHidden="0" w:uiPriority="60" w:unhideWhenUsed="0"/>
+    <w:lsdException w:name="Light List Accent 1" w:semiHidden="0" w:uiPriority="61" w:unhideWhenUsed="0"/>
+    <w:lsdException w:name="Light Grid Accent 1" w:semiHidden="0" w:uiPriority="62" w:unhideWhenUsed="0"/>
+    <w:lsdException w:name="Medium Shading 1 Accent 1" w:semiHidden="0" w:uiPriority="63" w:unhideWhenUsed="0"/>
+    <w:lsdException w:name="Medium Shading 2 Accent 1" w:semiHidden="0" w:uiPriority="64" w:unhideWhenUsed="0"/>
+    <w:lsdException w:name="Medium List 1 Accent 1" w:semiHidden="0" w:uiPriority="65" w:unhideWhenUsed="0"/>
+    <w:lsdException w:name="Revision" w:unhideWhenUsed="0"/>
+    <w:lsdException w:name="List Paragraph" w:semiHidden="0" w:uiPriority="34" w:unhideWhenUsed="0" w:qFormat="1"/>
+    <w:lsdException w:name="Quote" w:semiHidden="0" w:uiPriority="29" w:unhideWhenUsed="0" w:qFormat="1"/>
+    <w:lsdException w:name="Intense Quote" w:semiHidden="0" w:uiPriority="30" w:unhideWhenUsed="0" w:qFormat="1"/>
+    <w:lsdException w:name="Medium List 2 Accent 1" w:semiHidden="0" w:uiPriority="66" w:unhideWhenUsed="0"/>
+    <w:lsdException w:name="Medium Grid 1 Accent 1" w:semiHidden="0" w:uiPriority="67" w:unhideWhenUsed="0"/>
+    <w:lsdException w:name="Medium Grid 2 Accent 1" w:semiHidden="0" w:uiPriority="68" w:unhideWhenUsed="0"/>
+    <w:lsdException w:name="Medium Grid 3 Accent 1" w:semiHidden="0" w:uiPriority="69" w:unhideWhenUsed="0"/>
+    <w:lsdException w:name="Dark List Accent 1" w:semiHidden="0" w:uiPriority="70" w:unhideWhenUsed="0"/>
+    <w:lsdException w:name="Colorful Shading Accent 1" w:semiHidden="0" w:uiPriority="71" w:unhideWhenUsed="0"/>
+    <w:lsdException w:name="Colorful List Accent 1" w:semiHidden="0" w:uiPriority="72" w:unhideWhenUsed="0"/>
+    <w:lsdException w:name="Colorful Grid Accent 1" w:semiHidden="0" w:uiPriority="73" w:unhideWhenUsed="0"/>
+    <w:lsdException w:name="Light Shading Accent 2" w:semiHidden="0" w:uiPriority="60" w:unhideWhenUsed="0"/>
+    <w:lsdException w:name="Light List Accent 2" w:semiHidden="0" w:uiPriority="61" w:unhideWhenUsed="0"/>
+    <w:lsdException w:name="Light Grid Accent 2" w:semiHidden="0" w:uiPriority="62" w:unhideWhenUsed="0"/>
+    <w:lsdException w:name="Medium Shading 1 Accent 2" w:semiHidden="0" w:uiPriority="63" w:unhideWhenUsed="0"/>
+    <w:lsdException w:name="Medium Shading 2 Accent 2" w:semiHidden="0" w:uiPriority="64" w:unhideWhenUsed="0"/>
+    <w:lsdException w:name="Medium List 1 Accent 2" w:semiHidden="0" w:uiPriority="65" w:unhideWhenUsed="0"/>
+    <w:lsdException w:name="Medium List 2 Accent 2" w:semiHidden="0" w:uiPriority="66" w:unhideWhenUsed="0"/>
+    <w:lsdException w:name="Medium Grid 1 Accent 2" w:semiHidden="0" w:uiPriority="67" w:unhideWhenUsed="0"/>
+    <w:lsdException w:name="Medium Grid 2 Accent 2" w:semiHidden="0" w:uiPriority="68" w:unhideWhenUsed="0"/>
+    <w:lsdException w:name="Medium Grid 3 Accent 2" w:semiHidden="0" w:uiPriority="69" w:unhideWhenUsed="0"/>
+    <w:lsdException w:name="Dark List Accent 2" w:semiHidden="0" w:uiPriority="70" w:unhideWhenUsed="0"/>
+    <w:lsdException w:name="Colorful Shading Accent 2" w:semiHidden="0" w:uiPriority="71" w:unhideWhenUsed="0"/>
+    <w:lsdException w:name="Colorful List Accent 2" w:semiHidden="0" w:uiPriority="72" w:unhideWhenUsed="0"/>
+    <w:lsdException w:name="Colorful Grid Accent 2" w:semiHidden="0" w:uiPriority="73" w:unhideWhenUsed="0"/>
+    <w:lsdException w:name="Light Shading Accent 3" w:semiHidden="0" w:uiPriority="60" w:unhideWhenUsed="0"/>
+    <w:lsdException w:name="Light List Accent 3" w:semiHidden="0" w:uiPriority="61" w:unhideWhenUsed="0"/>
+    <w:lsdException w:name="Light Grid Accent 3" w:semiHidden="0" w:uiPriority="62" w:unhideWhenUsed="0"/>
+    <w:lsdException w:name="Medium Shading 1 Accent 3" w:semiHidden="0" w:uiPriority="63" w:unhideWhenUsed="0"/>
+    <w:lsdException w:name="Medium Shading 2 Accent 3" w:semiHidden="0" w:uiPriority="64" w:unhideWhenUsed="0"/>
+    <w:lsdException w:name="Medium List 1 Accent 3" w:semiHidden="0" w:uiPriority="65" w:unhideWhenUsed="0"/>
+    <w:lsdException w:name="Medium List 2 Accent 3" w:semiHidden="0" w:uiPriority="66" w:unhideWhenUsed="0"/>
+    <w:lsdException w:name="Medium Grid 1 Accent 3" w:semiHidden="0" w:uiPriority="67" w:unhideWhenUsed="0"/>
+    <w:lsdException w:name="Medium Grid 2 Accent 3" w:semiHidden="0" w:uiPriority="68" w:unhideWhenUsed="0"/>
+    <w:lsdException w:name="Medium Grid 3 Accent 3" w:semiHidden="0" w:uiPriority="69" w:unhideWhenUsed="0"/>
+    <w:lsdException w:name="Dark List Accent 3" w:semiHidden="0" w:uiPriority="70" w:unhideWhenUsed="0"/>
+    <w:lsdException w:name="Colorful Shading Accent 3" w:semiHidden="0" w:uiPriority="71" w:unhideWhenUsed="0"/>
+    <w:lsdException w:name="Colorful List Accent 3" w:semiHidden="0" w:uiPriority="72" w:unhideWhenUsed="0"/>
+    <w:lsdException w:name="Colorful Grid Accent 3" w:semiHidden="0" w:uiPriority="73" w:unhideWhenUsed="0"/>
+    <w:lsdException w:name="Light Shading Accent 4" w:semiHidden="0" w:uiPriority="60" w:unhideWhenUsed="0"/>
+    <w:lsdException w:name="Light List Accent 4" w:semiHidden="0" w:uiPriority="61" w:unhideWhenUsed="0"/>
+    <w:lsdException w:name="Light Grid Accent 4" w:semiHidden="0" w:uiPriority="62" w:unhideWhenUsed="0"/>
+    <w:lsdException w:name="Medium Shading 1 Accent 4" w:semiHidden="0" w:uiPriority="63" w:unhideWhenUsed="0"/>
+    <w:lsdException w:name="Medium Shading 2 Accent 4" w:semiHidden="0" w:uiPriority="64" w:unhideWhenUsed="0"/>
+    <w:lsdException w:name="Medium List 1 Accent 4" w:semiHidden="0" w:uiPriority="65" w:unhideWhenUsed="0"/>
+    <w:lsdException w:name="Medium List 2 Accent 4" w:semiHidden="0" w:uiPriority="66" w:unhideWhenUsed="0"/>
+    <w:lsdException w:name="Medium Grid 1 Accent 4" w:semiHidden="0" w:uiPriority="67" w:unhideWhenUsed="0"/>
+    <w:lsdException w:name="Medium Grid 2 Accent 4" w:semiHidden="0" w:uiPriority="68" w:unhideWhenUsed="0"/>
+    <w:lsdException w:name="Medium Grid 3 Accent 4" w:semiHidden="0" w:uiPriority="69" w:unhideWhenUsed="0"/>
+    <w:lsdException w:name="Dark List Accent 4" w:semiHidden="0" w:uiPriority="70" w:unhideWhenUsed="0"/>
+    <w:lsdException w:name="Colorful Shading Accent 4" w:semiHidden="0" w:uiPriority="71" w:unhideWhenUsed="0"/>
+    <w:lsdException w:name="Colorful List Accent 4" w:semiHidden="0" w:uiPriority="72" w:unhideWhenUsed="0"/>
+    <w:lsdException w:name="Colorful Grid Accent 4" w:semiHidden="0" w:uiPriority="73" w:unhideWhenUsed="0"/>
+    <w:lsdException w:name="Light Shading Accent 5" w:semiHidden="0" w:uiPriority="60" w:unhideWhenUsed="0"/>
+    <w:lsdException w:name="Light List Accent 5" w:semiHidden="0" w:uiPriority="61" w:unhideWhenUsed="0"/>
+    <w:lsdException w:name="Light Grid Accent 5" w:semiHidden="0" w:uiPriority="62" w:unhideWhenUsed="0"/>
+    <w:lsdException w:name="Medium Shading 1 Accent 5" w:semiHidden="0" w:uiPriority="63" w:unhideWhenUsed="0"/>
+    <w:lsdException w:name="Medium Shading 2 Accent 5" w:semiHidden="0" w:uiPriority="64" w:unhideWhenUsed="0"/>
+    <w:lsdException w:name="Medium List 1 Accent 5" w:semiHidden="0" w:uiPriority="65" w:unhideWhenUsed="0"/>
+    <w:lsdException w:name="Medium List 2 Accent 5" w:semiHidden="0" w:uiPriority="66" w:unhideWhenUsed="0"/>
+    <w:lsdException w:name="Medium Grid 1 Accent 5" w:semiHidden="0" w:uiPriority="67" w:unhideWhenUsed="0"/>
+    <w:lsdException w:name="Medium Grid 2 Accent 5" w:semiHidden="0" w:uiPriority="68" w:unhideWhenUsed="0"/>
+    <w:lsdException w:name="Medium Grid 3 Accent 5" w:semiHidden="0" w:uiPriority="69" w:unhideWhenUsed="0"/>
+    <w:lsdException w:name="Dark List Accent 5" w:semiHidden="0" w:uiPriority="70" w:unhideWhenUsed="0"/>
+    <w:lsdException w:name="Colorful Shading Accent 5" w:semiHidden="0" w:uiPriority="71" w:unhideWhenUsed="0"/>
+    <w:lsdException w:name="Colorful List Accent 5" w:semiHidden="0" w:uiPriority="72" w:unhideWhenUsed="0"/>
+    <w:lsdException w:name="Colorful Grid Accent 5" w:semiHidden="0" w:uiPriority="73" w:unhideWhenUsed="0"/>
+    <w:lsdException w:name="Light Shading Accent 6" w:semiHidden="0" w:uiPriority="60" w:unhideWhenUsed="0"/>
+    <w:lsdException w:name="Light List Accent 6" w:semiHidden="0" w:uiPriority="61" w:unhideWhenUsed="0"/>
+    <w:lsdException w:name="Light Grid Accent 6" w:semiHidden="0" w:uiPriority="62" w:unhideWhenUsed="0"/>
+    <w:lsdException w:name="Medium Shading 1 Accent 6" w:semiHidden="0" w:uiPriority="63" w:unhideWhenUsed="0"/>
+    <w:lsdException w:name="Medium Shading 2 Accent 6" w:semiHidden="0" w:uiPriority="64" w:unhideWhenUsed="0"/>
+    <w:lsdException w:name="Medium List 1 Accent 6" w:semiHidden="0" w:uiPriority="65" w:unhideWhenUsed="0"/>
+    <w:lsdException w:name="Medium List 2 Accent 6" w:semiHidden="0" w:uiPriority="66" w:unhideWhenUsed="0"/>
+    <w:lsdException w:name="Medium Grid 1 Accent 6" w:semiHidden="0" w:uiPriority="67" w:unhideWhenUsed="0"/>
+    <w:lsdException w:name="Medium Grid 2 Accent 6" w:semiHidden="0" w:uiPriority="68" w:unhideWhenUsed="0"/>
+    <w:lsdException w:name="Medium Grid 3 Accent 6" w:semiHidden="0" w:uiPriority="69" w:unhideWhenUsed="0"/>
+    <w:lsdException w:name="Dark List Accent 6" w:semiHidden="0" w:uiPriority="70" w:unhideWhenUsed="0"/>
+    <w:lsdException w:name="Colorful Shading Accent 6" w:semiHidden="0" w:uiPriority="71" w:unhideWhenUsed="0"/>
+    <w:lsdException w:name="Colorful List Accent 6" w:semiHidden="0" w:uiPriority="72" w:unhideWhenUsed="0"/>
+    <w:lsdException w:name="Colorful Grid Accent 6" w:semiHidden="0" w:uiPriority="73" w:unhideWhenUsed="0"/>
+    <w:lsdException w:name="Subtle Emphasis" w:semiHidden="0" w:uiPriority="19" w:unhideWhenUsed="0" w:qFormat="1"/>
+    <w:lsdException w:name="Intense Emphasis" w:semiHidden="0" w:uiPriority="21" w:unhideWhenUsed="0" w:qFormat="1"/>
+    <w:lsdException w:name="Subtle Reference" w:semiHidden="0" w:uiPriority="31" w:unhideWhenUsed="0" w:qFormat="1"/>
+    <w:lsdException w:name="Intense Reference" w:semiHidden="0" w:uiPriority="32" w:unhideWhenUsed="0" w:qFormat="1"/>
+    <w:lsdException w:name="Book Title" w:semiHidden="0" w:uiPriority="33" w:unhideWhenUsed="0" w:qFormat="1"/>
+    <w:lsdException w:name="Bibliography" w:uiPriority="37"/>
+    <w:lsdException w:name="TOC Heading" w:uiPriority="39" w:qFormat="1"/>
+  </w:latentStyles>
+  <w:style w:type="paragraph" w:default="1" w:styleId="Normale">
+    <w:name w:val="Normal"/>
+    <w:qFormat/>
+    <w:rsid w:val="008B5C91"/>
+  </w:style>
+  <w:style w:type="character" w:default="1" w:styleId="Carpredefinitoparagrafo">
+    <w:name w:val="Default Paragraph Font"/>
+    <w:uiPriority w:val="1"/>
+    <w:semiHidden/>
+    <w:unhideWhenUsed/>
+  </w:style>
+  <w:style w:type="table" w:default="1" w:styleId="Tabellanormale">
+    <w:name w:val="Normal Table"/>
+    <w:uiPriority w:val="99"/>
+    <w:semiHidden/>
+    <w:unhideWhenUsed/>
+    <w:tblPr>
+      <w:tblInd w:w="0" w:type="dxa"/>
+      <w:tblCellMar>
+        <w:top w:w="0" w:type="dxa"/>
+        <w:left w:w="108" w:type="dxa"/>
+        <w:bottom w:w="0" w:type="dxa"/>
+        <w:right w:w="108" w:type="dxa"/>
+      </w:tblCellMar>
+    </w:tblPr>
+  </w:style>
+  <w:style w:type="numbering" w:default="1" w:styleId="Nessunelenco">
+    <w:name w:val="No List"/>
+    <w:uiPriority w:val="99"/>
+    <w:semiHidden/>
+    <w:unhideWhenUsed/>
+  </w:style>
+  <w:style w:type="paragraph" w:styleId="Testofumetto">
+    <w:name w:val="Balloon Text"/>
+    <w:basedOn w:val="Normale"/>
+    <w:link w:val="TestofumettoCarattere"/>
+    <w:uiPriority w:val="99"/>
+    <w:semiHidden/>
+    <w:unhideWhenUsed/>
+    <w:rsid w:val="008B5C91"/>
+    <w:pPr>
+      <w:spacing w:after="0" w:line="240" w:lineRule="auto"/>
+    </w:pPr>
+    <w:rPr>
+      <w:rFonts w:ascii="Tahoma" w:hAnsi="Tahoma" w:cs="Tahoma"/>
+      <w:sz w:val="16"/>
+      <w:szCs w:val="16"/>
+    </w:rPr>
+  </w:style>
+  <w:style w:type="character" w:customStyle="1" w:styleId="TestofumettoCarattere">
+    <w:name w:val="Testo fumetto Carattere"/>
+    <w:basedOn w:val="Carpredefinitoparagrafo"/>
+    <w:link w:val="Testofumetto"/>
+    <w:uiPriority w:val="99"/>
+    <w:semiHidden/>
+    <w:rsid w:val="008B5C91"/>
+    <w:rPr>
+      <w:rFonts w:ascii="Tahoma" w:hAnsi="Tahoma" w:cs="Tahoma"/>
+      <w:sz w:val="16"/>
+      <w:szCs w:val="16"/>
+    </w:rPr>
+  </w:style>
+  <w:style w:type="paragraph" w:styleId="Paragrafoelenco">
+    <w:name w:val="List Paragraph"/>
+    <w:basedOn w:val="Normale"/>
+    <w:uiPriority w:val="34"/>
+    <w:qFormat/>
+    <w:rsid w:val="008B5C91"/>
+    <w:pPr>
+      <w:ind w:left="720"/>
+      <w:contextualSpacing/>
+    </w:pPr>
+  </w:style>
+  <w:style w:type="character" w:styleId="Collegamentoipertestuale">
+    <w:name w:val="Hyperlink"/>
+    <w:basedOn w:val="Carpredefinitoparagrafo"/>
+    <w:uiPriority w:val="99"/>
+    <w:unhideWhenUsed/>
+    <w:rsid w:val="0024018E"/>
+    <w:rPr>
+      <w:color w:val="0000FF" w:themeColor="hyperlink"/>
+      <w:u w:val="single"/>
+    </w:rPr>
+  </w:style>
+  <w:style w:type="paragraph" w:styleId="Intestazione">
+    <w:name w:val="header"/>
+    <w:basedOn w:val="Normale"/>
+    <w:link w:val="IntestazioneCarattere"/>
+    <w:uiPriority w:val="99"/>
+    <w:unhideWhenUsed/>
+    <w:rsid w:val="00220CFB"/>
+    <w:pPr>
+      <w:tabs>
+        <w:tab w:val="center" w:pos="4819"/>
+        <w:tab w:val="right" w:pos="9638"/>
+      </w:tabs>
+      <w:spacing w:after="0" w:line="240" w:lineRule="auto"/>
+    </w:pPr>
+  </w:style>
+  <w:style w:type="character" w:customStyle="1" w:styleId="IntestazioneCarattere">
+    <w:name w:val="Intestazione Carattere"/>
+    <w:basedOn w:val="Carpredefinitoparagrafo"/>
+    <w:link w:val="Intestazione"/>
+    <w:uiPriority w:val="99"/>
+    <w:rsid w:val="00220CFB"/>
+  </w:style>
+  <w:style w:type="paragraph" w:styleId="Pidipagina">
+    <w:name w:val="footer"/>
+    <w:basedOn w:val="Normale"/>
+    <w:link w:val="PidipaginaCarattere"/>
+    <w:uiPriority w:val="99"/>
+    <w:unhideWhenUsed/>
+    <w:rsid w:val="00220CFB"/>
+    <w:pPr>
+      <w:tabs>
+        <w:tab w:val="center" w:pos="4819"/>
+        <w:tab w:val="right" w:pos="9638"/>
+      </w:tabs>
+      <w:spacing w:after="0" w:line="240" w:lineRule="auto"/>
+    </w:pPr>
+  </w:style>
+  <w:style w:type="character" w:customStyle="1" w:styleId="PidipaginaCarattere">
+    <w:name w:val="Piè di pagina Carattere"/>
+    <w:basedOn w:val="Carpredefinitoparagrafo"/>
+    <w:link w:val="Pidipagina"/>
+    <w:uiPriority w:val="99"/>
+    <w:rsid w:val="00220CFB"/>
+  </w:style>
+  <w:style w:type="paragraph" w:styleId="Titolo">
+    <w:name w:val="Title"/>
+    <w:basedOn w:val="Normale"/>
+    <w:next w:val="Normale"/>
+    <w:link w:val="TitoloCarattere"/>
+    <w:uiPriority w:val="10"/>
+    <w:qFormat/>
+    <w:rsid w:val="00163632"/>
+    <w:pPr>
+      <w:spacing w:after="0" w:line="240" w:lineRule="auto"/>
+      <w:contextualSpacing/>
+    </w:pPr>
+    <w:rPr>
+      <w:rFonts w:asciiTheme="majorHAnsi" w:eastAsiaTheme="majorEastAsia" w:hAnsiTheme="majorHAnsi" w:cstheme="majorBidi"/>
+      <w:spacing w:val="-10"/>
+      <w:kern w:val="28"/>
+      <w:sz w:val="56"/>
+      <w:szCs w:val="56"/>
+      <w:lang w:val="en-GB"/>
+    </w:rPr>
+  </w:style>
+  <w:style w:type="character" w:customStyle="1" w:styleId="TitoloCarattere">
+    <w:name w:val="Titolo Carattere"/>
+    <w:basedOn w:val="Carpredefinitoparagrafo"/>
+    <w:link w:val="Titolo"/>
     <w:uiPriority w:val="10"/>
     <w:rsid w:val="00163632"/>
     <w:rPr>
